--- a/documents/opadele_emmanuel_resume.docx
+++ b/documents/opadele_emmanuel_resume.docx
@@ -1,38 +1,34 @@
 
 <file path=word/document.xml><?xml version="1.0" encoding="utf-8"?>
-<w:document xmlns:mc="http://schemas.openxmlformats.org/markup-compatibility/2006" xmlns:o="urn:schemas-microsoft-com:office:office" xmlns:r="http://schemas.openxmlformats.org/officeDocument/2006/relationships" xmlns:m="http://schemas.openxmlformats.org/officeDocument/2006/math" xmlns:v="urn:schemas-microsoft-com:vml" xmlns:wp="http://schemas.openxmlformats.org/drawingml/2006/wordprocessingDrawing" xmlns:w="http://schemas.openxmlformats.org/wordprocessingml/2006/main" xmlns:w10="urn:schemas-microsoft-com:office:word" xmlns:wne="http://schemas.microsoft.com/office/word/2006/wordml" xmlns:a="http://schemas.openxmlformats.org/drawingml/2006/main" xmlns:pic="http://schemas.openxmlformats.org/drawingml/2006/picture" xmlns:w14="http://schemas.microsoft.com/office/word/2010/wordml" xmlns:wps="http://schemas.microsoft.com/office/word/2010/wordprocessingShape" xml:space="preserve" mc:Ignorable="w14">
+<w:document xmlns:wpc="http://schemas.microsoft.com/office/word/2010/wordprocessingCanvas" xmlns:mc="http://schemas.openxmlformats.org/markup-compatibility/2006" xmlns:o="urn:schemas-microsoft-com:office:office" xmlns:r="http://schemas.openxmlformats.org/officeDocument/2006/relationships" xmlns:m="http://schemas.openxmlformats.org/officeDocument/2006/math" xmlns:v="urn:schemas-microsoft-com:vml" xmlns:wp14="http://schemas.microsoft.com/office/word/2010/wordprocessingDrawing" xmlns:wp="http://schemas.openxmlformats.org/drawingml/2006/wordprocessingDrawing" xmlns:w="http://schemas.openxmlformats.org/wordprocessingml/2006/main" xmlns:w14="http://schemas.microsoft.com/office/word/2010/wordml" xmlns:w10="urn:schemas-microsoft-com:office:word" xmlns:w15="http://schemas.microsoft.com/office/word/2012/wordml" xmlns:wpg="http://schemas.microsoft.com/office/word/2010/wordprocessingGroup" xmlns:wpi="http://schemas.microsoft.com/office/word/2010/wordprocessingInk" xmlns:wne="http://schemas.microsoft.com/office/word/2006/wordml" xmlns:wps="http://schemas.microsoft.com/office/word/2010/wordprocessingShape" xmlns:wpsCustomData="http://www.wps.cn/officeDocument/2013/wpsCustomData" mc:Ignorable="w14 w15 wp14">
+  <w:background w:color="F5F5F5"/>
   <w:body>
     <w:p>
       <w:pPr>
         <w:spacing w:before="17"/>
-        <w:rPr/>
-      </w:pPr>
-      <w:r/>
+      </w:pPr>
     </w:p>
     <w:p>
       <w:pPr>
         <w:spacing w:before="16"/>
-        <w:rPr/>
-      </w:pPr>
-      <w:r/>
+      </w:pPr>
     </w:p>
     <w:p>
       <w:pPr>
         <w:sectPr>
-          <w:headerReference w:type="default" r:id="rId1"/>
+          <w:headerReference r:id="rId5" w:type="default"/>
           <w:pgSz w:w="16320" w:h="21120"/>
           <w:pgMar w:top="400" w:right="0" w:bottom="0" w:left="0" w:header="0" w:footer="0" w:gutter="0"/>
           <w:cols w:equalWidth="0" w:num="1">
-            <w:col w:w="16320" w:space="0"/>
+            <w:col w:w="16320"/>
           </w:cols>
         </w:sectPr>
-        <w:rPr/>
-      </w:pPr>
-    </w:p>
-    <w:p>
-      <w:pPr>
+      </w:pPr>
+    </w:p>
+    <w:p>
+      <w:pPr>
+        <w:spacing w:before="111" w:line="191" w:lineRule="auto"/>
         <w:ind w:left="1979"/>
-        <w:spacing w:before="111" w:line="191" w:lineRule="auto"/>
         <w:rPr>
           <w:rFonts w:ascii="Franklin Gothic Demi" w:hAnsi="Franklin Gothic Demi" w:eastAsia="Franklin Gothic Demi" w:cs="Franklin Gothic Demi"/>
           <w:sz w:val="60"/>
@@ -41,34 +37,34 @@
       </w:pPr>
       <w:r>
         <w:drawing>
-          <wp:anchor distT="0" distB="0" distL="0" distR="0" simplePos="0" relativeHeight="251658240" behindDoc="1" locked="0" layoutInCell="1" allowOverlap="1">
+          <wp:anchor distT="0" distB="0" distL="0" distR="0" simplePos="0" relativeHeight="251659264" behindDoc="1" locked="0" layoutInCell="1" allowOverlap="1">
             <wp:simplePos x="0" y="0"/>
             <wp:positionH relativeFrom="column">
               <wp:posOffset>0</wp:posOffset>
             </wp:positionH>
             <wp:positionV relativeFrom="paragraph">
-              <wp:posOffset>-581535</wp:posOffset>
+              <wp:posOffset>-581025</wp:posOffset>
             </wp:positionV>
             <wp:extent cx="10363200" cy="2222500"/>
             <wp:effectExtent l="0" t="0" r="0" b="0"/>
             <wp:wrapNone/>
             <wp:docPr id="2" name="IM 2"/>
             <wp:cNvGraphicFramePr/>
-            <a:graphic>
+            <a:graphic xmlns:a="http://schemas.openxmlformats.org/drawingml/2006/main">
               <a:graphicData uri="http://schemas.openxmlformats.org/drawingml/2006/picture">
-                <pic:pic>
+                <pic:pic xmlns:pic="http://schemas.openxmlformats.org/drawingml/2006/picture">
                   <pic:nvPicPr>
                     <pic:cNvPr id="2" name="IM 2"/>
                     <pic:cNvPicPr/>
                   </pic:nvPicPr>
                   <pic:blipFill>
-                    <a:blip r:embed="rId2"/>
+                    <a:blip r:embed="rId7"/>
                     <a:stretch>
                       <a:fillRect/>
                     </a:stretch>
                   </pic:blipFill>
                   <pic:spPr>
-                    <a:xfrm rot="0">
+                    <a:xfrm>
                       <a:off x="0" y="0"/>
                       <a:ext cx="10363200" cy="2222500"/>
                     </a:xfrm>
@@ -85,104 +81,75 @@
       <w:r>
         <w:rPr>
           <w:rFonts w:ascii="Franklin Gothic Demi" w:hAnsi="Franklin Gothic Demi" w:eastAsia="Franklin Gothic Demi" w:cs="Franklin Gothic Demi"/>
+          <w:color w:val="F5F5F5"/>
+          <w:spacing w:val="-3"/>
           <w:sz w:val="60"/>
           <w:szCs w:val="60"/>
-          <w:color w:val="F5F5F5"/>
-          <w:spacing w:val="-3"/>
         </w:rPr>
         <w:t>EMMANUEL OPADELE</w:t>
       </w:r>
     </w:p>
     <w:p>
       <w:pPr>
-        <w:pStyle w:val="BodyText"/>
+        <w:pStyle w:val="4"/>
+        <w:spacing w:before="96" w:line="172" w:lineRule="auto"/>
         <w:ind w:left="1962"/>
-        <w:spacing w:before="96" w:line="172" w:lineRule="auto"/>
-        <w:rPr/>
       </w:pPr>
       <w:r>
         <w:rPr>
           <w:color w:val="FFFFFF"/>
           <w:spacing w:val="-7"/>
         </w:rPr>
-        <w:t>F RO NT - E</w:t>
+        <w:t>F RO NT - E N</w:t>
+      </w:r>
+      <w:r>
+        <w:rPr>
+          <w:color w:val="FFFFFF"/>
+          <w:spacing w:val="-8"/>
+        </w:rPr>
+        <w:t xml:space="preserve"> </w:t>
       </w:r>
       <w:r>
         <w:rPr>
           <w:color w:val="FFFFFF"/>
           <w:spacing w:val="-7"/>
         </w:rPr>
-        <w:t xml:space="preserve"> </w:t>
+        <w:t xml:space="preserve">D  </w:t>
+      </w:r>
+      <w:r>
+        <w:rPr>
+          <w:color w:val="E50000"/>
+          <w:spacing w:val="-7"/>
+        </w:rPr>
+        <w:t>&amp;</w:t>
+      </w:r>
+      <w:r>
+        <w:rPr>
+          <w:color w:val="E50000"/>
+          <w:spacing w:val="14"/>
+        </w:rPr>
+        <w:t xml:space="preserve">  </w:t>
       </w:r>
       <w:r>
         <w:rPr>
           <w:color w:val="FFFFFF"/>
           <w:spacing w:val="-7"/>
         </w:rPr>
-        <w:t>N</w:t>
+        <w:t>BAC K - E N D</w:t>
       </w:r>
       <w:r>
         <w:rPr>
           <w:color w:val="FFFFFF"/>
-          <w:spacing w:val="-8"/>
-        </w:rPr>
-        <w:t xml:space="preserve"> </w:t>
+          <w:spacing w:val="14"/>
+        </w:rPr>
+        <w:t xml:space="preserve">  </w:t>
       </w:r>
       <w:r>
         <w:rPr>
           <w:color w:val="FFFFFF"/>
           <w:spacing w:val="-7"/>
         </w:rPr>
-        <w:t>D  </w:t>
-      </w:r>
-      <w:r>
-        <w:rPr>
-          <w:color w:val="E50000"/>
-          <w:spacing w:val="-7"/>
-        </w:rPr>
-        <w:t>&amp;</w:t>
-      </w:r>
-      <w:r>
-        <w:rPr>
-          <w:color w:val="E50000"/>
-          <w:spacing w:val="14"/>
-        </w:rPr>
-        <w:t xml:space="preserve">  </w:t>
-      </w:r>
-      <w:r>
-        <w:rPr>
-          <w:color w:val="FFFFFF"/>
-          <w:spacing w:val="-7"/>
-        </w:rPr>
-        <w:t>BAC K - E N D</w:t>
-      </w:r>
-      <w:r>
-        <w:rPr>
-          <w:color w:val="FFFFFF"/>
-          <w:spacing w:val="14"/>
-        </w:rPr>
-        <w:t xml:space="preserve">  </w:t>
-      </w:r>
-      <w:r>
-        <w:rPr>
-          <w:color w:val="FFFFFF"/>
-          <w:spacing w:val="-7"/>
-        </w:rPr>
-        <w:t>D EV E</w:t>
-      </w:r>
-      <w:r>
-        <w:rPr>
-          <w:color w:val="FFFFFF"/>
-          <w:spacing w:val="-7"/>
-        </w:rPr>
-        <w:t xml:space="preserve"> </w:t>
-      </w:r>
-      <w:r>
-        <w:rPr>
-          <w:color w:val="FFFFFF"/>
-          <w:spacing w:val="-7"/>
-        </w:rPr>
-        <w:t>L</w:t>
+        <w:t>D EV E L</w:t>
       </w:r>
       <w:r>
         <w:rPr>
@@ -239,9 +206,8 @@
     </w:p>
     <w:p>
       <w:pPr>
-        <w:pStyle w:val="BodyText"/>
+        <w:pStyle w:val="4"/>
         <w:spacing w:before="81" w:line="177" w:lineRule="auto"/>
-        <w:rPr/>
       </w:pPr>
       <w:r>
         <w:rPr>
@@ -268,16 +234,15 @@
     </w:p>
     <w:p>
       <w:pPr>
-        <w:pStyle w:val="BodyText"/>
+        <w:pStyle w:val="4"/>
         <w:spacing w:before="199" w:line="177" w:lineRule="auto"/>
-        <w:rPr/>
       </w:pPr>
       <w:r>
         <w:rPr>
           <w:color w:val="E50000"/>
           <w:spacing w:val="-1"/>
         </w:rPr>
-        <w:t>Email: </w:t>
+        <w:t xml:space="preserve">Email: </w:t>
       </w:r>
       <w:r>
         <w:rPr>
@@ -289,84 +254,137 @@
     </w:p>
     <w:p>
       <w:pPr>
-        <w:pStyle w:val="BodyText"/>
+        <w:pStyle w:val="4"/>
         <w:spacing w:before="179" w:line="177" w:lineRule="auto"/>
-        <w:rPr/>
-      </w:pPr>
-      <w:hyperlink w:history="true" r:id="rId3">
-        <w:r>
-          <w:rPr>
-            <w:color w:val="E50000"/>
-            <w:spacing w:val="1"/>
-          </w:rPr>
-          <w:t>Linkedln:</w:t>
-        </w:r>
-      </w:hyperlink>
-      <w:hyperlink w:history="true" r:id="rId3">
-        <w:r>
-          <w:rPr>
-            <w:color w:val="FFFFFF"/>
-            <w:spacing w:val="1"/>
-          </w:rPr>
-          <w:t>Emmanuel Opadele</w:t>
-        </w:r>
-      </w:hyperlink>
-    </w:p>
-    <w:p>
-      <w:pPr>
-        <w:pStyle w:val="BodyText"/>
+      </w:pPr>
+      <w:r>
+        <w:fldChar w:fldCharType="begin"/>
+      </w:r>
+      <w:r>
+        <w:instrText xml:space="preserve"> HYPERLINK "https://www.linkedin.com/in/emmanuelopadele/" </w:instrText>
+      </w:r>
+      <w:r>
+        <w:fldChar w:fldCharType="separate"/>
+      </w:r>
+      <w:r>
+        <w:rPr>
+          <w:color w:val="E50000"/>
+          <w:spacing w:val="1"/>
+        </w:rPr>
+        <w:t>Linkedln:</w:t>
+      </w:r>
+      <w:r>
+        <w:rPr>
+          <w:color w:val="E50000"/>
+          <w:spacing w:val="1"/>
+        </w:rPr>
+        <w:fldChar w:fldCharType="end"/>
+      </w:r>
+      <w:r>
+        <w:fldChar w:fldCharType="begin"/>
+      </w:r>
+      <w:r>
+        <w:instrText xml:space="preserve"> HYPERLINK "https://www.linkedin.com/in/emmanuelopadele/" </w:instrText>
+      </w:r>
+      <w:r>
+        <w:fldChar w:fldCharType="separate"/>
+      </w:r>
+      <w:r>
+        <w:rPr>
+          <w:color w:val="FFFFFF"/>
+          <w:spacing w:val="1"/>
+        </w:rPr>
+        <w:t>Emmanuel Opadele</w:t>
+      </w:r>
+      <w:r>
+        <w:rPr>
+          <w:color w:val="FFFFFF"/>
+          <w:spacing w:val="1"/>
+        </w:rPr>
+        <w:fldChar w:fldCharType="end"/>
+      </w:r>
+    </w:p>
+    <w:p>
+      <w:pPr>
+        <w:pStyle w:val="4"/>
         <w:spacing w:before="197" w:line="175" w:lineRule="auto"/>
-        <w:rPr/>
-      </w:pPr>
-      <w:hyperlink w:history="true" r:id="rId4">
-        <w:r>
-          <w:rPr>
-            <w:color w:val="E50000"/>
-          </w:rPr>
-          <w:t>Portfolio</w:t>
-        </w:r>
-        <w:r>
-          <w:rPr>
-            <w:color w:val="E50000"/>
-            <w:spacing w:val="13"/>
-          </w:rPr>
-          <w:t>:</w:t>
-        </w:r>
-      </w:hyperlink>
-      <w:hyperlink w:history="true" r:id="rId4">
-        <w:r>
-          <w:rPr>
-            <w:color w:val="FFFFFF"/>
-          </w:rPr>
-          <w:t>www</w:t>
-        </w:r>
-        <w:r>
-          <w:rPr>
-            <w:color w:val="FFFFFF"/>
-            <w:spacing w:val="13"/>
-          </w:rPr>
-          <w:t>.</w:t>
-        </w:r>
-        <w:r>
-          <w:rPr>
-            <w:color w:val="FFFFFF"/>
-          </w:rPr>
-          <w:t>emmanuelopadele</w:t>
-        </w:r>
-        <w:r>
-          <w:rPr>
-            <w:color w:val="FFFFFF"/>
-            <w:spacing w:val="13"/>
-          </w:rPr>
-          <w:t>.</w:t>
-        </w:r>
-        <w:r>
-          <w:rPr>
-            <w:color w:val="FFFFFF"/>
-          </w:rPr>
-          <w:t>com</w:t>
-        </w:r>
-      </w:hyperlink>
+      </w:pPr>
+      <w:r>
+        <w:fldChar w:fldCharType="begin"/>
+      </w:r>
+      <w:r>
+        <w:instrText xml:space="preserve"> HYPERLINK "https://www.emmanuelopadele.com" </w:instrText>
+      </w:r>
+      <w:r>
+        <w:fldChar w:fldCharType="separate"/>
+      </w:r>
+      <w:r>
+        <w:rPr>
+          <w:color w:val="E50000"/>
+        </w:rPr>
+        <w:t>Portfolio</w:t>
+      </w:r>
+      <w:r>
+        <w:rPr>
+          <w:color w:val="E50000"/>
+          <w:spacing w:val="13"/>
+        </w:rPr>
+        <w:t>:</w:t>
+      </w:r>
+      <w:r>
+        <w:rPr>
+          <w:color w:val="E50000"/>
+          <w:spacing w:val="13"/>
+        </w:rPr>
+        <w:fldChar w:fldCharType="end"/>
+      </w:r>
+      <w:r>
+        <w:fldChar w:fldCharType="begin"/>
+      </w:r>
+      <w:r>
+        <w:instrText xml:space="preserve"> HYPERLINK "https://www.emmanuelopadele.com" </w:instrText>
+      </w:r>
+      <w:r>
+        <w:fldChar w:fldCharType="separate"/>
+      </w:r>
+      <w:r>
+        <w:rPr>
+          <w:color w:val="FFFFFF"/>
+        </w:rPr>
+        <w:t>www</w:t>
+      </w:r>
+      <w:r>
+        <w:rPr>
+          <w:color w:val="FFFFFF"/>
+          <w:spacing w:val="13"/>
+        </w:rPr>
+        <w:t>.</w:t>
+      </w:r>
+      <w:r>
+        <w:rPr>
+          <w:color w:val="FFFFFF"/>
+        </w:rPr>
+        <w:t>emmanuelopadele</w:t>
+      </w:r>
+      <w:r>
+        <w:rPr>
+          <w:color w:val="FFFFFF"/>
+          <w:spacing w:val="13"/>
+        </w:rPr>
+        <w:t>.</w:t>
+      </w:r>
+      <w:r>
+        <w:rPr>
+          <w:color w:val="FFFFFF"/>
+        </w:rPr>
+        <w:t>com</w:t>
+      </w:r>
+      <w:r>
+        <w:rPr>
+          <w:color w:val="FFFFFF"/>
+        </w:rPr>
+        <w:fldChar w:fldCharType="end"/>
+      </w:r>
     </w:p>
     <w:p>
       <w:pPr>
@@ -377,10 +395,9 @@
           <w:pgMar w:top="400" w:right="0" w:bottom="0" w:left="0" w:header="0" w:footer="0" w:gutter="0"/>
           <w:cols w:equalWidth="0" w:num="2">
             <w:col w:w="9383" w:space="100"/>
-            <w:col w:w="6838" w:space="0"/>
+            <w:col w:w="6838"/>
           </w:cols>
         </w:sectPr>
-        <w:rPr/>
       </w:pPr>
     </w:p>
     <w:p>
@@ -391,7 +408,6 @@
           <w:sz w:val="21"/>
         </w:rPr>
       </w:pPr>
-      <w:r/>
     </w:p>
     <w:p>
       <w:pPr>
@@ -401,7 +417,6 @@
           <w:sz w:val="21"/>
         </w:rPr>
       </w:pPr>
-      <w:r/>
     </w:p>
     <w:p>
       <w:pPr>
@@ -411,7 +426,6 @@
           <w:sz w:val="21"/>
         </w:rPr>
       </w:pPr>
-      <w:r/>
     </w:p>
     <w:p>
       <w:pPr>
@@ -421,7 +435,6 @@
           <w:sz w:val="21"/>
         </w:rPr>
       </w:pPr>
-      <w:r/>
     </w:p>
     <w:p>
       <w:pPr>
@@ -431,12 +444,11 @@
           <w:sz w:val="21"/>
         </w:rPr>
       </w:pPr>
-      <w:r/>
-    </w:p>
-    <w:p>
-      <w:pPr>
+    </w:p>
+    <w:p>
+      <w:pPr>
+        <w:spacing w:before="80" w:line="192" w:lineRule="auto"/>
         <w:ind w:left="1278"/>
-        <w:spacing w:before="80" w:line="192" w:lineRule="auto"/>
         <w:rPr>
           <w:rFonts w:ascii="Franklin Gothic Demi" w:hAnsi="Franklin Gothic Demi" w:eastAsia="Franklin Gothic Demi" w:cs="Franklin Gothic Demi"/>
           <w:sz w:val="28"/>
@@ -446,154 +458,111 @@
       <w:r>
         <w:rPr>
           <w:rFonts w:ascii="Franklin Gothic Demi" w:hAnsi="Franklin Gothic Demi" w:eastAsia="Franklin Gothic Demi" w:cs="Franklin Gothic Demi"/>
+          <w:spacing w:val="-2"/>
           <w:sz w:val="28"/>
           <w:szCs w:val="28"/>
           <w:u w:val="single" w:color="auto"/>
-          <w:spacing w:val="-2"/>
         </w:rPr>
         <w:t>Education</w:t>
       </w:r>
     </w:p>
     <w:p>
       <w:pPr>
-        <w:pStyle w:val="BodyText"/>
+        <w:pStyle w:val="4"/>
+        <w:spacing w:before="299" w:line="177" w:lineRule="auto"/>
         <w:ind w:left="1285"/>
-        <w:spacing w:before="299" w:line="177" w:lineRule="auto"/>
         <w:rPr>
           <w:sz w:val="28"/>
           <w:szCs w:val="28"/>
         </w:rPr>
       </w:pPr>
       <w:r>
-        <w:drawing>
-          <wp:anchor distT="0" distB="0" distL="0" distR="0" simplePos="0" relativeHeight="251663360" behindDoc="0" locked="0" layoutInCell="1" allowOverlap="1">
-            <wp:simplePos x="0" y="0"/>
-            <wp:positionH relativeFrom="column">
-              <wp:posOffset>3771226</wp:posOffset>
-            </wp:positionH>
-            <wp:positionV relativeFrom="paragraph">
-              <wp:posOffset>537371</wp:posOffset>
-            </wp:positionV>
-            <wp:extent cx="304800" cy="304800"/>
-            <wp:effectExtent l="0" t="0" r="0" b="0"/>
-            <wp:wrapNone/>
-            <wp:docPr id="4" name="IM 4"/>
-            <wp:cNvGraphicFramePr/>
-            <a:graphic>
-              <a:graphicData uri="http://schemas.openxmlformats.org/drawingml/2006/picture">
-                <pic:pic>
-                  <pic:nvPicPr>
-                    <pic:cNvPr id="4" name="IM 4"/>
-                    <pic:cNvPicPr/>
-                  </pic:nvPicPr>
-                  <pic:blipFill>
-                    <a:blip r:embed="rId5"/>
-                    <a:stretch>
-                      <a:fillRect/>
-                    </a:stretch>
-                  </pic:blipFill>
-                  <pic:spPr>
-                    <a:xfrm rot="0">
-                      <a:off x="0" y="0"/>
-                      <a:ext cx="304800" cy="304800"/>
-                    </a:xfrm>
-                    <a:prstGeom prst="rect">
-                      <a:avLst/>
-                    </a:prstGeom>
-                  </pic:spPr>
-                </pic:pic>
-              </a:graphicData>
-            </a:graphic>
-          </wp:anchor>
-        </w:drawing>
-      </w:r>
-      <w:r>
-        <w:rPr>
+        <w:rPr>
+          <w:spacing w:val="-2"/>
           <w:sz w:val="28"/>
           <w:szCs w:val="28"/>
-          <w:spacing w:val="-2"/>
         </w:rPr>
         <w:t>Diploma</w:t>
       </w:r>
       <w:r>
         <w:rPr>
+          <w:spacing w:val="19"/>
+          <w:w w:val="101"/>
           <w:sz w:val="28"/>
           <w:szCs w:val="28"/>
-          <w:spacing w:val="19"/>
-          <w:w w:val="101"/>
-        </w:rPr>
-        <w:t xml:space="preserve"> </w:t>
-      </w:r>
-      <w:r>
-        <w:rPr>
+        </w:rPr>
+        <w:t xml:space="preserve"> </w:t>
+      </w:r>
+      <w:r>
+        <w:rPr>
+          <w:spacing w:val="-2"/>
           <w:sz w:val="28"/>
           <w:szCs w:val="28"/>
-          <w:spacing w:val="-2"/>
         </w:rPr>
         <w:t>- Interactive</w:t>
       </w:r>
       <w:r>
         <w:rPr>
+          <w:spacing w:val="25"/>
           <w:sz w:val="28"/>
           <w:szCs w:val="28"/>
-          <w:spacing w:val="25"/>
-        </w:rPr>
-        <w:t xml:space="preserve"> </w:t>
-      </w:r>
-      <w:r>
-        <w:rPr>
+        </w:rPr>
+        <w:t xml:space="preserve"> </w:t>
+      </w:r>
+      <w:r>
+        <w:rPr>
+          <w:spacing w:val="-2"/>
           <w:sz w:val="28"/>
           <w:szCs w:val="28"/>
-          <w:spacing w:val="-2"/>
         </w:rPr>
         <w:t>Media</w:t>
       </w:r>
       <w:r>
         <w:rPr>
+          <w:spacing w:val="26"/>
           <w:sz w:val="28"/>
           <w:szCs w:val="28"/>
-          <w:spacing w:val="26"/>
-        </w:rPr>
-        <w:t xml:space="preserve"> </w:t>
-      </w:r>
-      <w:r>
-        <w:rPr>
+        </w:rPr>
+        <w:t xml:space="preserve"> </w:t>
+      </w:r>
+      <w:r>
+        <w:rPr>
+          <w:spacing w:val="-2"/>
           <w:sz w:val="28"/>
           <w:szCs w:val="28"/>
-          <w:spacing w:val="-2"/>
-        </w:rPr>
-        <w:t>Design                                            </w:t>
-      </w:r>
-      <w:r>
-        <w:rPr>
+        </w:rPr>
+        <w:t xml:space="preserve">Design                                            </w:t>
+      </w:r>
+      <w:r>
+        <w:rPr>
+          <w:spacing w:val="-3"/>
           <w:sz w:val="28"/>
           <w:szCs w:val="28"/>
-          <w:spacing w:val="-3"/>
         </w:rPr>
         <w:t xml:space="preserve">                                                             2023</w:t>
       </w:r>
       <w:r>
         <w:rPr>
+          <w:spacing w:val="19"/>
           <w:sz w:val="28"/>
           <w:szCs w:val="28"/>
-          <w:spacing w:val="19"/>
-        </w:rPr>
-        <w:t xml:space="preserve"> </w:t>
-      </w:r>
-      <w:r>
-        <w:rPr>
+        </w:rPr>
+        <w:t xml:space="preserve"> </w:t>
+      </w:r>
+      <w:r>
+        <w:rPr>
+          <w:spacing w:val="-3"/>
           <w:sz w:val="28"/>
           <w:szCs w:val="28"/>
-          <w:spacing w:val="-3"/>
         </w:rPr>
         <w:t>- 2025</w:t>
       </w:r>
     </w:p>
     <w:p>
       <w:pPr>
-        <w:pStyle w:val="BodyText"/>
+        <w:pStyle w:val="4"/>
+        <w:spacing w:before="299" w:line="177" w:lineRule="auto"/>
         <w:ind w:left="1285"/>
-        <w:spacing w:before="299" w:line="177" w:lineRule="auto"/>
         <w:rPr>
           <w:sz w:val="28"/>
           <w:szCs w:val="28"/>
@@ -601,84 +570,83 @@
       </w:pPr>
       <w:r>
         <w:rPr>
+          <w:spacing w:val="-3"/>
           <w:sz w:val="28"/>
           <w:szCs w:val="28"/>
-          <w:spacing w:val="-3"/>
         </w:rPr>
         <w:t>Fanshawe College</w:t>
       </w:r>
       <w:r>
         <w:rPr>
+          <w:spacing w:val="29"/>
           <w:sz w:val="28"/>
           <w:szCs w:val="28"/>
-          <w:spacing w:val="29"/>
-        </w:rPr>
-        <w:t xml:space="preserve"> </w:t>
-      </w:r>
-      <w:r>
-        <w:rPr>
+        </w:rPr>
+        <w:t xml:space="preserve"> </w:t>
+      </w:r>
+      <w:r>
+        <w:rPr>
+          <w:spacing w:val="-3"/>
           <w:sz w:val="28"/>
           <w:szCs w:val="28"/>
-          <w:spacing w:val="-3"/>
         </w:rPr>
         <w:t>-</w:t>
       </w:r>
       <w:r>
         <w:rPr>
+          <w:spacing w:val="25"/>
+          <w:w w:val="101"/>
           <w:sz w:val="28"/>
           <w:szCs w:val="28"/>
-          <w:spacing w:val="25"/>
-          <w:w w:val="101"/>
-        </w:rPr>
-        <w:t xml:space="preserve"> </w:t>
-      </w:r>
-      <w:r>
-        <w:rPr>
+        </w:rPr>
+        <w:t xml:space="preserve"> </w:t>
+      </w:r>
+      <w:r>
+        <w:rPr>
+          <w:spacing w:val="-3"/>
           <w:sz w:val="28"/>
           <w:szCs w:val="28"/>
-          <w:spacing w:val="-3"/>
         </w:rPr>
         <w:t>London, ON</w:t>
       </w:r>
     </w:p>
     <w:p>
       <w:pPr>
-        <w:pStyle w:val="BodyText"/>
+        <w:pStyle w:val="4"/>
+        <w:spacing w:before="287" w:line="276" w:lineRule="auto"/>
         <w:ind w:left="1271" w:right="600" w:firstLine="2"/>
-        <w:spacing w:before="287" w:line="276" w:lineRule="auto"/>
         <w:jc w:val="both"/>
-        <w:rPr/>
       </w:pPr>
       <w:r>
         <w:drawing>
-          <wp:anchor distT="0" distB="0" distL="0" distR="0" simplePos="0" relativeHeight="251661312" behindDoc="0" locked="0" layoutInCell="1" allowOverlap="1">
+          <wp:anchor distT="0" distB="0" distL="0" distR="0" simplePos="0" relativeHeight="251662336" behindDoc="0" locked="0" layoutInCell="1" allowOverlap="1">
             <wp:simplePos x="0" y="0"/>
             <wp:positionH relativeFrom="column">
               <wp:posOffset>6350</wp:posOffset>
             </wp:positionH>
             <wp:positionV relativeFrom="paragraph">
-              <wp:posOffset>1034938</wp:posOffset>
+              <wp:posOffset>1034415</wp:posOffset>
             </wp:positionV>
             <wp:extent cx="10356850" cy="12700"/>
             <wp:effectExtent l="0" t="0" r="0" b="0"/>
             <wp:wrapNone/>
             <wp:docPr id="6" name="IM 6"/>
             <wp:cNvGraphicFramePr/>
-            <a:graphic>
+            <a:graphic xmlns:a="http://schemas.openxmlformats.org/drawingml/2006/main">
               <a:graphicData uri="http://schemas.openxmlformats.org/drawingml/2006/picture">
-                <pic:pic>
+                <pic:pic xmlns:pic="http://schemas.openxmlformats.org/drawingml/2006/picture">
                   <pic:nvPicPr>
                     <pic:cNvPr id="6" name="IM 6"/>
                     <pic:cNvPicPr/>
                   </pic:nvPicPr>
                   <pic:blipFill>
-                    <a:blip r:embed="rId6"/>
+                    <a:blip r:embed="rId8"/>
                     <a:stretch>
                       <a:fillRect/>
                     </a:stretch>
                   </pic:blipFill>
                   <pic:spPr>
-                    <a:xfrm rot="0">
+                    <a:xfrm>
                       <a:off x="0" y="0"/>
                       <a:ext cx="10356850" cy="12700"/>
                     </a:xfrm>
@@ -827,7 +795,6 @@
         <w:t>and</w:t>
       </w:r>
       <w:r>
-        <w:rPr/>
         <w:t xml:space="preserve"> </w:t>
       </w:r>
       <w:r>
@@ -960,13 +927,11 @@
       </w:r>
       <w:r>
         <w:rPr>
-          <w:spacing w:val="-2"/>
-        </w:rPr>
-        <w:t>interactive</w:t>
-      </w:r>
-      <w:r>
-        <w:rPr/>
-        <w:t xml:space="preserve">  </w:t>
+          <w:spacing w:val="16"/>
+          <w:w w:val="101"/>
+          <w:lang w:val="en-CA"/>
+        </w:rPr>
+        <w:t xml:space="preserve">interactive </w:t>
       </w:r>
       <w:r>
         <w:rPr>
@@ -987,20 +952,18 @@
         </w:rPr>
         <w:t>platforms.</w:t>
       </w:r>
+      <w:bookmarkStart w:id="0" w:name="_GoBack"/>
+      <w:bookmarkEnd w:id="0"/>
     </w:p>
     <w:p>
       <w:pPr>
         <w:spacing w:before="34"/>
-        <w:rPr/>
-      </w:pPr>
-      <w:r/>
+      </w:pPr>
     </w:p>
     <w:p>
       <w:pPr>
         <w:spacing w:before="34"/>
-        <w:rPr/>
-      </w:pPr>
-      <w:r/>
+      </w:pPr>
     </w:p>
     <w:p>
       <w:pPr>
@@ -1009,16 +972,15 @@
           <w:pgSz w:w="16320" w:h="21120"/>
           <w:pgMar w:top="400" w:right="0" w:bottom="0" w:left="0" w:header="0" w:footer="0" w:gutter="0"/>
           <w:cols w:equalWidth="0" w:num="1">
-            <w:col w:w="16320" w:space="0"/>
+            <w:col w:w="16320"/>
           </w:cols>
         </w:sectPr>
-        <w:rPr/>
-      </w:pPr>
-    </w:p>
-    <w:p>
-      <w:pPr>
+      </w:pPr>
+    </w:p>
+    <w:p>
+      <w:pPr>
+        <w:spacing w:before="55" w:line="192" w:lineRule="auto"/>
         <w:ind w:left="1278"/>
-        <w:spacing w:before="55" w:line="192" w:lineRule="auto"/>
         <w:rPr>
           <w:rFonts w:ascii="Franklin Gothic Demi" w:hAnsi="Franklin Gothic Demi" w:eastAsia="Franklin Gothic Demi" w:cs="Franklin Gothic Demi"/>
           <w:sz w:val="28"/>
@@ -1027,114 +989,70 @@
       </w:pPr>
       <w:r>
         <w:pict>
-          <v:shape id="_x0000_s2" style="position:absolute;margin-left:25pt;margin-top:15.9004pt;mso-position-vertical-relative:text;mso-position-horizontal-relative:text;width:26pt;height:1pt;z-index:251664384;" filled="false" strokecolor="#E50000" strokeweight="1.00pt" coordsize="520,20" coordorigin="0,0" path="m0,10l520,10e">
-            <v:stroke joinstyle="miter" miterlimit="4"/>
+          <v:shape id="_x0000_s1026" o:spid="_x0000_s1026" style="position:absolute;left:0pt;margin-left:25pt;margin-top:15.9pt;height:1pt;width:26pt;z-index:251664384;mso-width-relative:page;mso-height-relative:page;" filled="f" stroked="t" coordsize="520,20" path="m0,10l520,10e">
+            <v:fill on="f" focussize="0,0"/>
+            <v:stroke weight="1pt" color="#E50000" miterlimit="4" joinstyle="miter"/>
+            <v:imagedata o:title=""/>
+            <o:lock v:ext="edit"/>
           </v:shape>
         </w:pict>
       </w:r>
       <w:r>
         <w:rPr>
           <w:rFonts w:ascii="Franklin Gothic Demi" w:hAnsi="Franklin Gothic Demi" w:eastAsia="Franklin Gothic Demi" w:cs="Franklin Gothic Demi"/>
+          <w:spacing w:val="-2"/>
           <w:sz w:val="28"/>
           <w:szCs w:val="28"/>
           <w:u w:val="single" w:color="auto"/>
-          <w:spacing w:val="-2"/>
         </w:rPr>
         <w:t>Experience</w:t>
       </w:r>
     </w:p>
     <w:p>
       <w:pPr>
-        <w:pStyle w:val="BodyText"/>
+        <w:pStyle w:val="4"/>
+        <w:spacing w:before="205"/>
         <w:ind w:left="1285"/>
-        <w:spacing w:before="205"/>
-        <w:rPr/>
-      </w:pPr>
-      <w:r>
-        <w:rPr>
+      </w:pPr>
+      <w:r>
+        <w:rPr>
+          <w:spacing w:val="-4"/>
           <w:sz w:val="28"/>
           <w:szCs w:val="28"/>
-          <w:spacing w:val="-4"/>
         </w:rPr>
         <w:t>Front-End</w:t>
       </w:r>
       <w:r>
         <w:rPr>
+          <w:spacing w:val="41"/>
           <w:sz w:val="28"/>
           <w:szCs w:val="28"/>
-          <w:spacing w:val="41"/>
-        </w:rPr>
-        <w:t xml:space="preserve"> </w:t>
-      </w:r>
-      <w:r>
-        <w:rPr>
+        </w:rPr>
+        <w:t xml:space="preserve"> </w:t>
+      </w:r>
+      <w:r>
+        <w:rPr>
+          <w:spacing w:val="-4"/>
           <w:sz w:val="28"/>
           <w:szCs w:val="28"/>
-          <w:spacing w:val="-4"/>
         </w:rPr>
         <w:t>Developer</w:t>
       </w:r>
       <w:r>
         <w:rPr>
+          <w:spacing w:val="34"/>
+          <w:w w:val="101"/>
           <w:sz w:val="28"/>
           <w:szCs w:val="28"/>
-          <w:spacing w:val="34"/>
-          <w:w w:val="101"/>
-        </w:rPr>
-        <w:t xml:space="preserve"> </w:t>
-      </w:r>
-      <w:commentRangeStart w:id="1"/>
-      <w:r>
-        <w:rPr>
-          <w:sz w:val="28"/>
-          <w:szCs w:val="28"/>
-          <w:position w:val="-11"/>
-        </w:rPr>
-        <w:drawing>
-          <wp:inline distT="0" distB="0" distL="0" distR="0">
-            <wp:extent cx="304800" cy="304800"/>
-            <wp:effectExtent l="0" t="0" r="0" b="0"/>
-            <wp:docPr id="8" name="IM 8"/>
-            <wp:cNvGraphicFramePr/>
-            <a:graphic>
-              <a:graphicData uri="http://schemas.openxmlformats.org/drawingml/2006/picture">
-                <pic:pic>
-                  <pic:nvPicPr>
-                    <pic:cNvPr id="8" name="IM 8"/>
-                    <pic:cNvPicPr/>
-                  </pic:nvPicPr>
-                  <pic:blipFill>
-                    <a:blip r:embed="rId7"/>
-                    <a:stretch>
-                      <a:fillRect/>
-                    </a:stretch>
-                  </pic:blipFill>
-                  <pic:spPr>
-                    <a:xfrm rot="0">
-                      <a:off x="0" y="0"/>
-                      <a:ext cx="304800" cy="304800"/>
-                    </a:xfrm>
-                    <a:prstGeom prst="rect">
-                      <a:avLst/>
-                    </a:prstGeom>
-                  </pic:spPr>
-                </pic:pic>
-              </a:graphicData>
-            </a:graphic>
-          </wp:inline>
-        </w:drawing>
-      </w:r>
-      <w:commentRangeEnd w:id="1"/>
-      <w:r>
-        <w:commentReference w:id="1"/>
-      </w:r>
-    </w:p>
-    <w:p>
-      <w:pPr>
-        <w:pStyle w:val="BodyText"/>
+        </w:rPr>
+        <w:t xml:space="preserve"> </w:t>
+      </w:r>
+    </w:p>
+    <w:p>
+      <w:pPr>
+        <w:pStyle w:val="4"/>
+        <w:spacing w:before="234" w:line="266" w:lineRule="auto"/>
         <w:ind w:left="1262" w:right="1533" w:firstLine="19"/>
-        <w:spacing w:before="234" w:line="266" w:lineRule="auto"/>
-        <w:rPr/>
       </w:pPr>
       <w:r>
         <w:drawing>
@@ -1144,28 +1062,28 @@
               <wp:posOffset>609600</wp:posOffset>
             </wp:positionH>
             <wp:positionV relativeFrom="paragraph">
-              <wp:posOffset>314246</wp:posOffset>
+              <wp:posOffset>313690</wp:posOffset>
             </wp:positionV>
             <wp:extent cx="63500" cy="63500"/>
             <wp:effectExtent l="0" t="0" r="0" b="0"/>
             <wp:wrapNone/>
             <wp:docPr id="10" name="IM 10"/>
             <wp:cNvGraphicFramePr/>
-            <a:graphic>
+            <a:graphic xmlns:a="http://schemas.openxmlformats.org/drawingml/2006/main">
               <a:graphicData uri="http://schemas.openxmlformats.org/drawingml/2006/picture">
-                <pic:pic>
+                <pic:pic xmlns:pic="http://schemas.openxmlformats.org/drawingml/2006/picture">
                   <pic:nvPicPr>
                     <pic:cNvPr id="10" name="IM 10"/>
                     <pic:cNvPicPr/>
                   </pic:nvPicPr>
                   <pic:blipFill>
-                    <a:blip r:embed="rId8"/>
+                    <a:blip r:embed="rId9"/>
                     <a:stretch>
                       <a:fillRect/>
                     </a:stretch>
                   </pic:blipFill>
                   <pic:spPr>
-                    <a:xfrm rot="0">
+                    <a:xfrm>
                       <a:off x="0" y="0"/>
                       <a:ext cx="63500" cy="63500"/>
                     </a:xfrm>
@@ -1228,7 +1146,6 @@
         <w:t>responsive and visually appealing</w:t>
       </w:r>
       <w:r>
-        <w:rPr/>
         <w:t xml:space="preserve"> </w:t>
       </w:r>
       <w:r>
@@ -1277,20 +1194,21 @@
         <w:rPr>
           <w:spacing w:val="-2"/>
         </w:rPr>
-        <w:t>ASS, JavaScript,      </w:t>
-      </w:r>
-      <w:commentRangeStart w:id="2"/>
-      <w:commentRangeEnd w:id="2"/>
-      <w:r>
-        <w:commentReference w:id="2"/>
-      </w:r>
-    </w:p>
-    <w:p>
-      <w:pPr>
-        <w:pStyle w:val="BodyText"/>
+        <w:t xml:space="preserve">ASS, </w:t>
+      </w:r>
+      <w:r>
+        <w:rPr>
+          <w:spacing w:val="-2"/>
+          <w:lang w:val="en-CA"/>
+        </w:rPr>
+        <w:t xml:space="preserve">JavaScript.  </w:t>
+      </w:r>
+    </w:p>
+    <w:p>
+      <w:pPr>
+        <w:pStyle w:val="4"/>
+        <w:spacing w:before="154" w:line="179" w:lineRule="auto"/>
         <w:ind w:left="1347"/>
-        <w:spacing w:before="154" w:line="179" w:lineRule="auto"/>
-        <w:rPr/>
       </w:pPr>
       <w:r>
         <w:drawing>
@@ -1300,16 +1218,16 @@
               <wp:posOffset>609600</wp:posOffset>
             </wp:positionH>
             <wp:positionV relativeFrom="paragraph">
-              <wp:posOffset>163309</wp:posOffset>
+              <wp:posOffset>163195</wp:posOffset>
             </wp:positionV>
             <wp:extent cx="63500" cy="63500"/>
             <wp:effectExtent l="0" t="0" r="0" b="0"/>
             <wp:wrapNone/>
             <wp:docPr id="12" name="IM 12"/>
             <wp:cNvGraphicFramePr/>
-            <a:graphic>
+            <a:graphic xmlns:a="http://schemas.openxmlformats.org/drawingml/2006/main">
               <a:graphicData uri="http://schemas.openxmlformats.org/drawingml/2006/picture">
-                <pic:pic>
+                <pic:pic xmlns:pic="http://schemas.openxmlformats.org/drawingml/2006/picture">
                   <pic:nvPicPr>
                     <pic:cNvPr id="12" name="IM 12"/>
                     <pic:cNvPicPr/>
@@ -1321,7 +1239,7 @@
                     </a:stretch>
                   </pic:blipFill>
                   <pic:spPr>
-                    <a:xfrm rot="0">
+                    <a:xfrm>
                       <a:off x="0" y="0"/>
                       <a:ext cx="63500" cy="63500"/>
                     </a:xfrm>
@@ -1356,10 +1274,9 @@
     </w:p>
     <w:p>
       <w:pPr>
-        <w:pStyle w:val="BodyText"/>
+        <w:pStyle w:val="4"/>
+        <w:spacing w:before="299" w:line="267" w:lineRule="auto"/>
         <w:ind w:left="1279" w:right="1114" w:hanging="5"/>
-        <w:spacing w:before="299" w:line="267" w:lineRule="auto"/>
-        <w:rPr/>
       </w:pPr>
       <w:r>
         <w:drawing>
@@ -1369,16 +1286,16 @@
               <wp:posOffset>609600</wp:posOffset>
             </wp:positionH>
             <wp:positionV relativeFrom="paragraph">
-              <wp:posOffset>381752</wp:posOffset>
+              <wp:posOffset>381635</wp:posOffset>
             </wp:positionV>
             <wp:extent cx="63500" cy="63500"/>
             <wp:effectExtent l="0" t="0" r="0" b="0"/>
             <wp:wrapNone/>
             <wp:docPr id="14" name="IM 14"/>
             <wp:cNvGraphicFramePr/>
-            <a:graphic>
+            <a:graphic xmlns:a="http://schemas.openxmlformats.org/drawingml/2006/main">
               <a:graphicData uri="http://schemas.openxmlformats.org/drawingml/2006/picture">
-                <pic:pic>
+                <pic:pic xmlns:pic="http://schemas.openxmlformats.org/drawingml/2006/picture">
                   <pic:nvPicPr>
                     <pic:cNvPr id="14" name="IM 14"/>
                     <pic:cNvPicPr/>
@@ -1390,7 +1307,7 @@
                     </a:stretch>
                   </pic:blipFill>
                   <pic:spPr>
-                    <a:xfrm rot="0">
+                    <a:xfrm>
                       <a:off x="0" y="0"/>
                       <a:ext cx="63500" cy="63500"/>
                     </a:xfrm>
@@ -1454,7 +1371,6 @@
         <w:t>ptimization, and cross-</w:t>
       </w:r>
       <w:r>
-        <w:rPr/>
         <w:t xml:space="preserve"> </w:t>
       </w:r>
       <w:r>
@@ -1472,10 +1388,9 @@
     </w:p>
     <w:p>
       <w:pPr>
-        <w:pStyle w:val="BodyText"/>
+        <w:pStyle w:val="4"/>
+        <w:spacing w:before="214" w:line="176" w:lineRule="auto"/>
         <w:ind w:left="1282"/>
-        <w:spacing w:before="214" w:line="176" w:lineRule="auto"/>
-        <w:rPr/>
       </w:pPr>
       <w:r>
         <w:rPr>
@@ -1498,8 +1413,8 @@
     </w:p>
     <w:p>
       <w:pPr>
+        <w:spacing w:before="63" w:line="100" w:lineRule="exact"/>
         <w:ind w:left="960"/>
-        <w:spacing w:before="63" w:line="100" w:lineRule="exact"/>
         <w:rPr>
           <w:rFonts w:ascii="Times New Roman" w:hAnsi="Times New Roman" w:eastAsia="Times New Roman" w:cs="Times New Roman"/>
           <w:sz w:val="16"/>
@@ -1509,33 +1424,26 @@
       <w:r>
         <w:rPr>
           <w:rFonts w:ascii="Times New Roman" w:hAnsi="Times New Roman" w:eastAsia="Times New Roman" w:cs="Times New Roman"/>
-          <w:sz w:val="16"/>
-          <w:szCs w:val="16"/>
           <w:color w:val="E50000"/>
           <w:spacing w:val="3"/>
           <w:position w:val="-2"/>
+          <w:sz w:val="16"/>
+          <w:szCs w:val="16"/>
         </w:rPr>
         <w:t>●</w:t>
       </w:r>
     </w:p>
     <w:p>
       <w:pPr>
-        <w:pStyle w:val="BodyText"/>
-        <w:ind w:left="1029"/>
-        <w:spacing w:before="2" w:line="172" w:lineRule="auto"/>
+        <w:pStyle w:val="4"/>
         <w:tabs>
           <w:tab w:val="left" w:pos="1270"/>
         </w:tabs>
-        <w:rPr/>
-      </w:pPr>
-      <w:commentRangeStart w:id="3"/>
-      <w:r>
-        <w:rPr/>
+        <w:spacing w:before="2" w:line="172" w:lineRule="auto"/>
+        <w:ind w:left="1029"/>
+      </w:pPr>
+      <w:r>
         <w:tab/>
-      </w:r>
-      <w:commentRangeEnd w:id="3"/>
-      <w:r>
-        <w:commentReference w:id="3"/>
       </w:r>
       <w:r>
         <w:rPr>
@@ -1552,15 +1460,14 @@
           <w:sz w:val="21"/>
         </w:rPr>
       </w:pPr>
-      <w:r/>
-    </w:p>
-    <w:p>
-      <w:pPr>
-        <w:ind w:left="490"/>
-        <w:spacing w:before="79" w:line="192" w:lineRule="auto"/>
+    </w:p>
+    <w:p>
+      <w:pPr>
         <w:tabs>
           <w:tab w:val="left" w:pos="1010"/>
         </w:tabs>
+        <w:spacing w:before="79" w:line="192" w:lineRule="auto"/>
+        <w:ind w:left="490"/>
         <w:rPr>
           <w:rFonts w:ascii="Franklin Gothic Demi" w:hAnsi="Franklin Gothic Demi" w:eastAsia="Franklin Gothic Demi" w:cs="Franklin Gothic Demi"/>
           <w:sz w:val="28"/>
@@ -1569,8 +1476,11 @@
       </w:pPr>
       <w:r>
         <w:pict>
-          <v:shape id="_x0000_s4" style="position:absolute;margin-left:24.5pt;margin-top:-210.358pt;mso-position-vertical-relative:text;mso-position-horizontal-relative:text;width:1pt;height:223pt;z-index:251675648;" filled="false" strokecolor="#E50000" strokeweight="1.00pt" coordsize="20,4460" coordorigin="0,0" path="m10,0l10,4460e">
-            <v:stroke joinstyle="miter" miterlimit="4"/>
+          <v:shape id="_x0000_s1027" o:spid="_x0000_s1027" style="position:absolute;left:0pt;margin-left:24.5pt;margin-top:-210.35pt;height:223pt;width:1pt;z-index:251673600;mso-width-relative:page;mso-height-relative:page;" filled="f" stroked="t" coordsize="20,4460" path="m10,0l10,4460e">
+            <v:fill on="f" focussize="0,0"/>
+            <v:stroke weight="1pt" color="#E50000" miterlimit="4" joinstyle="miter"/>
+            <v:imagedata o:title=""/>
+            <o:lock v:ext="edit"/>
           </v:shape>
         </w:pict>
       </w:r>
@@ -1586,42 +1496,22 @@
       <w:r>
         <w:rPr>
           <w:rFonts w:ascii="Franklin Gothic Demi" w:hAnsi="Franklin Gothic Demi" w:eastAsia="Franklin Gothic Demi" w:cs="Franklin Gothic Demi"/>
+          <w:spacing w:val="17"/>
+          <w:w w:val="101"/>
           <w:sz w:val="28"/>
           <w:szCs w:val="28"/>
-          <w:spacing w:val="17"/>
-          <w:w w:val="101"/>
         </w:rPr>
         <w:t xml:space="preserve">   </w:t>
       </w:r>
       <w:r>
         <w:rPr>
           <w:rFonts w:ascii="Franklin Gothic Demi" w:hAnsi="Franklin Gothic Demi" w:eastAsia="Franklin Gothic Demi" w:cs="Franklin Gothic Demi"/>
+          <w:spacing w:val="-1"/>
           <w:sz w:val="28"/>
           <w:szCs w:val="28"/>
           <w:u w:val="single" w:color="auto"/>
-          <w:spacing w:val="-1"/>
-        </w:rPr>
-        <w:t>Technical</w:t>
-      </w:r>
-      <w:r>
-        <w:rPr>
-          <w:rFonts w:ascii="Franklin Gothic Demi" w:hAnsi="Franklin Gothic Demi" w:eastAsia="Franklin Gothic Demi" w:cs="Franklin Gothic Demi"/>
-          <w:sz w:val="28"/>
-          <w:szCs w:val="28"/>
-          <w:u w:val="single" w:color="auto"/>
-          <w:spacing w:val="-1"/>
-        </w:rPr>
-        <w:t xml:space="preserve"> </w:t>
-      </w:r>
-      <w:r>
-        <w:rPr>
-          <w:rFonts w:ascii="Franklin Gothic Demi" w:hAnsi="Franklin Gothic Demi" w:eastAsia="Franklin Gothic Demi" w:cs="Franklin Gothic Demi"/>
-          <w:sz w:val="28"/>
-          <w:szCs w:val="28"/>
-          <w:u w:val="single" w:color="auto"/>
-          <w:spacing w:val="-1"/>
-        </w:rPr>
-        <w:t>Skills</w:t>
+        </w:rPr>
+        <w:t>Technical Skills</w:t>
       </w:r>
     </w:p>
     <w:p>
@@ -1632,14 +1522,12 @@
           <w:sz w:val="21"/>
         </w:rPr>
       </w:pPr>
-      <w:r/>
-    </w:p>
-    <w:p>
-      <w:pPr>
-        <w:pStyle w:val="BodyText"/>
+    </w:p>
+    <w:p>
+      <w:pPr>
+        <w:pStyle w:val="4"/>
+        <w:spacing w:before="82" w:line="390" w:lineRule="auto"/>
         <w:ind w:left="960" w:right="2583"/>
-        <w:spacing w:before="82" w:line="390" w:lineRule="auto"/>
-        <w:rPr/>
       </w:pPr>
       <w:r>
         <w:rPr>
@@ -1651,9 +1539,9 @@
             <wp:effectExtent l="0" t="0" r="0" b="0"/>
             <wp:docPr id="16" name="IM 16"/>
             <wp:cNvGraphicFramePr/>
-            <a:graphic>
+            <a:graphic xmlns:a="http://schemas.openxmlformats.org/drawingml/2006/main">
               <a:graphicData uri="http://schemas.openxmlformats.org/drawingml/2006/picture">
-                <pic:pic>
+                <pic:pic xmlns:pic="http://schemas.openxmlformats.org/drawingml/2006/picture">
                   <pic:nvPicPr>
                     <pic:cNvPr id="16" name="IM 16"/>
                     <pic:cNvPicPr/>
@@ -1665,7 +1553,7 @@
                     </a:stretch>
                   </pic:blipFill>
                   <pic:spPr>
-                    <a:xfrm rot="0">
+                    <a:xfrm>
                       <a:off x="0" y="0"/>
                       <a:ext cx="63500" cy="63500"/>
                     </a:xfrm>
@@ -1704,7 +1592,6 @@
         <w:t>HTML, CSS/SASS, JavaScript</w:t>
       </w:r>
       <w:r>
-        <w:rPr/>
         <w:t xml:space="preserve"> </w:t>
       </w:r>
       <w:r>
@@ -1717,21 +1604,21 @@
             <wp:effectExtent l="0" t="0" r="0" b="0"/>
             <wp:docPr id="18" name="IM 18"/>
             <wp:cNvGraphicFramePr/>
-            <a:graphic>
+            <a:graphic xmlns:a="http://schemas.openxmlformats.org/drawingml/2006/main">
               <a:graphicData uri="http://schemas.openxmlformats.org/drawingml/2006/picture">
-                <pic:pic>
+                <pic:pic xmlns:pic="http://schemas.openxmlformats.org/drawingml/2006/picture">
                   <pic:nvPicPr>
                     <pic:cNvPr id="18" name="IM 18"/>
                     <pic:cNvPicPr/>
                   </pic:nvPicPr>
                   <pic:blipFill>
-                    <a:blip r:embed="rId12"/>
+                    <a:blip r:embed="rId10"/>
                     <a:stretch>
                       <a:fillRect/>
                     </a:stretch>
                   </pic:blipFill>
                   <pic:spPr>
-                    <a:xfrm rot="0">
+                    <a:xfrm>
                       <a:off x="0" y="0"/>
                       <a:ext cx="63500" cy="63500"/>
                     </a:xfrm>
@@ -1772,41 +1659,40 @@
     </w:p>
     <w:p>
       <w:pPr>
-        <w:pStyle w:val="BodyText"/>
+        <w:pStyle w:val="4"/>
+        <w:spacing w:before="100" w:line="183" w:lineRule="exact"/>
         <w:ind w:left="960"/>
-        <w:spacing w:before="100" w:line="183" w:lineRule="exact"/>
-        <w:rPr/>
       </w:pPr>
       <w:r>
         <w:drawing>
-          <wp:anchor distT="0" distB="0" distL="0" distR="0" simplePos="0" relativeHeight="251662336" behindDoc="0" locked="0" layoutInCell="1" allowOverlap="1">
+          <wp:anchor distT="0" distB="0" distL="0" distR="0" simplePos="0" relativeHeight="251663360" behindDoc="0" locked="0" layoutInCell="1" allowOverlap="1">
             <wp:simplePos x="0" y="0"/>
             <wp:positionH relativeFrom="column">
               <wp:posOffset>6350</wp:posOffset>
             </wp:positionH>
             <wp:positionV relativeFrom="paragraph">
-              <wp:posOffset>615883</wp:posOffset>
+              <wp:posOffset>615315</wp:posOffset>
             </wp:positionV>
             <wp:extent cx="10356850" cy="12700"/>
             <wp:effectExtent l="0" t="0" r="0" b="0"/>
             <wp:wrapNone/>
             <wp:docPr id="20" name="IM 20"/>
             <wp:cNvGraphicFramePr/>
-            <a:graphic>
+            <a:graphic xmlns:a="http://schemas.openxmlformats.org/drawingml/2006/main">
               <a:graphicData uri="http://schemas.openxmlformats.org/drawingml/2006/picture">
-                <pic:pic>
+                <pic:pic xmlns:pic="http://schemas.openxmlformats.org/drawingml/2006/picture">
                   <pic:nvPicPr>
                     <pic:cNvPr id="20" name="IM 20"/>
                     <pic:cNvPicPr/>
                   </pic:nvPicPr>
                   <pic:blipFill>
-                    <a:blip r:embed="rId13"/>
+                    <a:blip r:embed="rId12"/>
                     <a:stretch>
                       <a:fillRect/>
                     </a:stretch>
                   </pic:blipFill>
                   <pic:spPr>
-                    <a:xfrm rot="0">
+                    <a:xfrm>
                       <a:off x="0" y="0"/>
                       <a:ext cx="10356850" cy="12700"/>
                     </a:xfrm>
@@ -1830,21 +1716,21 @@
             <wp:effectExtent l="0" t="0" r="0" b="0"/>
             <wp:docPr id="22" name="IM 22"/>
             <wp:cNvGraphicFramePr/>
-            <a:graphic>
+            <a:graphic xmlns:a="http://schemas.openxmlformats.org/drawingml/2006/main">
               <a:graphicData uri="http://schemas.openxmlformats.org/drawingml/2006/picture">
-                <pic:pic>
+                <pic:pic xmlns:pic="http://schemas.openxmlformats.org/drawingml/2006/picture">
                   <pic:nvPicPr>
                     <pic:cNvPr id="22" name="IM 22"/>
                     <pic:cNvPicPr/>
                   </pic:nvPicPr>
                   <pic:blipFill>
-                    <a:blip r:embed="rId14"/>
+                    <a:blip r:embed="rId11"/>
                     <a:stretch>
                       <a:fillRect/>
                     </a:stretch>
                   </pic:blipFill>
                   <pic:spPr>
-                    <a:xfrm rot="0">
+                    <a:xfrm>
                       <a:off x="0" y="0"/>
                       <a:ext cx="63500" cy="63500"/>
                     </a:xfrm>
@@ -1912,7 +1798,6 @@
           <w:sz w:val="21"/>
         </w:rPr>
       </w:pPr>
-      <w:r/>
     </w:p>
     <w:p>
       <w:pPr>
@@ -1922,13 +1807,12 @@
           <w:sz w:val="21"/>
         </w:rPr>
       </w:pPr>
-      <w:r/>
-    </w:p>
-    <w:p>
-      <w:pPr>
-        <w:pStyle w:val="BodyText"/>
+    </w:p>
+    <w:p>
+      <w:pPr>
+        <w:pStyle w:val="4"/>
+        <w:spacing w:before="96" w:line="177" w:lineRule="auto"/>
         <w:ind w:left="325"/>
-        <w:spacing w:before="96" w:line="177" w:lineRule="auto"/>
         <w:rPr>
           <w:sz w:val="28"/>
           <w:szCs w:val="28"/>
@@ -1936,87 +1820,46 @@
       </w:pPr>
       <w:r>
         <w:pict>
-          <v:shape id="_x0000_s6" style="position:absolute;margin-left:138.5pt;margin-top:9.80375pt;mso-position-vertical-relative:text;mso-position-horizontal-relative:text;width:215pt;height:202pt;z-index:-251657216;" filled="false" strokecolor="#E50000" strokeweight="1.00pt" coordsize="4300,4040" coordorigin="0,0" path="m4300,10l3780,10m4300,4030l0,4030m4290,20l4290,4030e">
-            <v:stroke joinstyle="miter" miterlimit="4"/>
+          <v:shape id="_x0000_s1028" o:spid="_x0000_s1028" style="position:absolute;left:0pt;margin-left:138.5pt;margin-top:9.8pt;height:202pt;width:215pt;z-index:-251656192;mso-width-relative:page;mso-height-relative:page;" filled="f" stroked="t" coordsize="4300,4040" path="m4300,10l3780,10m4300,4030l0,4030m4290,20l4290,4030e">
+            <v:fill on="f" focussize="0,0"/>
+            <v:stroke weight="1pt" color="#E50000" miterlimit="4" joinstyle="miter"/>
+            <v:imagedata o:title=""/>
+            <o:lock v:ext="edit"/>
           </v:shape>
         </w:pict>
       </w:r>
       <w:r>
         <w:rPr>
+          <w:spacing w:val="-4"/>
           <w:sz w:val="28"/>
           <w:szCs w:val="28"/>
-          <w:spacing w:val="-4"/>
         </w:rPr>
         <w:t>Back-End</w:t>
       </w:r>
       <w:r>
         <w:rPr>
+          <w:spacing w:val="39"/>
+          <w:w w:val="101"/>
           <w:sz w:val="28"/>
           <w:szCs w:val="28"/>
-          <w:spacing w:val="39"/>
-          <w:w w:val="101"/>
-        </w:rPr>
-        <w:t xml:space="preserve"> </w:t>
-      </w:r>
-      <w:r>
-        <w:rPr>
+        </w:rPr>
+        <w:t xml:space="preserve"> </w:t>
+      </w:r>
+      <w:r>
+        <w:rPr>
+          <w:spacing w:val="-4"/>
           <w:sz w:val="28"/>
           <w:szCs w:val="28"/>
-          <w:spacing w:val="-4"/>
         </w:rPr>
         <w:t>Developer</w:t>
       </w:r>
     </w:p>
     <w:p>
       <w:pPr>
-        <w:pStyle w:val="BodyText"/>
+        <w:pStyle w:val="4"/>
+        <w:spacing w:before="281" w:line="262" w:lineRule="auto"/>
         <w:ind w:left="310" w:right="767" w:firstLine="11"/>
-        <w:spacing w:before="281" w:line="262" w:lineRule="auto"/>
-        <w:rPr/>
-      </w:pPr>
-      <w:r>
-        <w:drawing>
-          <wp:anchor distT="0" distB="0" distL="0" distR="0" simplePos="0" relativeHeight="251673600" behindDoc="0" locked="0" layoutInCell="1" allowOverlap="1">
-            <wp:simplePos x="0" y="0"/>
-            <wp:positionH relativeFrom="column">
-              <wp:posOffset>10185</wp:posOffset>
-            </wp:positionH>
-            <wp:positionV relativeFrom="paragraph">
-              <wp:posOffset>306781</wp:posOffset>
-            </wp:positionV>
-            <wp:extent cx="304800" cy="304800"/>
-            <wp:effectExtent l="0" t="0" r="0" b="0"/>
-            <wp:wrapNone/>
-            <wp:docPr id="24" name="IM 24"/>
-            <wp:cNvGraphicFramePr/>
-            <a:graphic>
-              <a:graphicData uri="http://schemas.openxmlformats.org/drawingml/2006/picture">
-                <pic:pic>
-                  <pic:nvPicPr>
-                    <pic:cNvPr id="24" name="IM 24"/>
-                    <pic:cNvPicPr/>
-                  </pic:nvPicPr>
-                  <pic:blipFill>
-                    <a:blip r:embed="rId15"/>
-                    <a:stretch>
-                      <a:fillRect/>
-                    </a:stretch>
-                  </pic:blipFill>
-                  <pic:spPr>
-                    <a:xfrm rot="0">
-                      <a:off x="0" y="0"/>
-                      <a:ext cx="304800" cy="304800"/>
-                    </a:xfrm>
-                    <a:prstGeom prst="rect">
-                      <a:avLst/>
-                    </a:prstGeom>
-                  </pic:spPr>
-                </pic:pic>
-              </a:graphicData>
-            </a:graphic>
-          </wp:anchor>
-        </w:drawing>
-      </w:r>
+      </w:pPr>
       <w:r>
         <w:drawing>
           <wp:anchor distT="0" distB="0" distL="0" distR="0" simplePos="0" relativeHeight="251671552" behindDoc="0" locked="0" layoutInCell="1" allowOverlap="1">
@@ -2025,28 +1868,28 @@
               <wp:posOffset>0</wp:posOffset>
             </wp:positionH>
             <wp:positionV relativeFrom="paragraph">
-              <wp:posOffset>343701</wp:posOffset>
+              <wp:posOffset>343535</wp:posOffset>
             </wp:positionV>
             <wp:extent cx="63500" cy="63500"/>
             <wp:effectExtent l="0" t="0" r="0" b="0"/>
             <wp:wrapNone/>
             <wp:docPr id="26" name="IM 26"/>
             <wp:cNvGraphicFramePr/>
-            <a:graphic>
+            <a:graphic xmlns:a="http://schemas.openxmlformats.org/drawingml/2006/main">
               <a:graphicData uri="http://schemas.openxmlformats.org/drawingml/2006/picture">
-                <pic:pic>
+                <pic:pic xmlns:pic="http://schemas.openxmlformats.org/drawingml/2006/picture">
                   <pic:nvPicPr>
                     <pic:cNvPr id="26" name="IM 26"/>
                     <pic:cNvPicPr/>
                   </pic:nvPicPr>
                   <pic:blipFill>
-                    <a:blip r:embed="rId16"/>
+                    <a:blip r:embed="rId13"/>
                     <a:stretch>
                       <a:fillRect/>
                     </a:stretch>
                   </pic:blipFill>
                   <pic:spPr>
-                    <a:xfrm rot="0">
+                    <a:xfrm>
                       <a:off x="0" y="0"/>
                       <a:ext cx="63500" cy="63500"/>
                     </a:xfrm>
@@ -2097,7 +1940,6 @@
         <w:t>c and application</w:t>
       </w:r>
       <w:r>
-        <w:rPr/>
         <w:t xml:space="preserve"> </w:t>
       </w:r>
       <w:r>
@@ -2109,10 +1951,9 @@
     </w:p>
     <w:p>
       <w:pPr>
-        <w:pStyle w:val="BodyText"/>
+        <w:pStyle w:val="4"/>
+        <w:spacing w:before="167" w:line="177" w:lineRule="auto"/>
         <w:ind w:left="303"/>
-        <w:spacing w:before="167" w:line="177" w:lineRule="auto"/>
-        <w:rPr/>
       </w:pPr>
       <w:r>
         <w:drawing>
@@ -2122,28 +1963,28 @@
               <wp:posOffset>0</wp:posOffset>
             </wp:positionH>
             <wp:positionV relativeFrom="paragraph">
-              <wp:posOffset>169694</wp:posOffset>
+              <wp:posOffset>169545</wp:posOffset>
             </wp:positionV>
             <wp:extent cx="63500" cy="63500"/>
             <wp:effectExtent l="0" t="0" r="0" b="0"/>
             <wp:wrapNone/>
             <wp:docPr id="28" name="IM 28"/>
             <wp:cNvGraphicFramePr/>
-            <a:graphic>
+            <a:graphic xmlns:a="http://schemas.openxmlformats.org/drawingml/2006/main">
               <a:graphicData uri="http://schemas.openxmlformats.org/drawingml/2006/picture">
-                <pic:pic>
+                <pic:pic xmlns:pic="http://schemas.openxmlformats.org/drawingml/2006/picture">
                   <pic:nvPicPr>
                     <pic:cNvPr id="28" name="IM 28"/>
                     <pic:cNvPicPr/>
                   </pic:nvPicPr>
                   <pic:blipFill>
-                    <a:blip r:embed="rId17"/>
+                    <a:blip r:embed="rId13"/>
                     <a:stretch>
                       <a:fillRect/>
                     </a:stretch>
                   </pic:blipFill>
                   <pic:spPr>
-                    <a:xfrm rot="0">
+                    <a:xfrm>
                       <a:off x="0" y="0"/>
                       <a:ext cx="63500" cy="63500"/>
                     </a:xfrm>
@@ -2178,54 +2019,10 @@
     </w:p>
     <w:p>
       <w:pPr>
-        <w:pStyle w:val="BodyText"/>
+        <w:pStyle w:val="4"/>
+        <w:spacing w:before="297" w:line="272" w:lineRule="auto"/>
         <w:ind w:left="311" w:right="1798" w:firstLine="10"/>
-        <w:spacing w:before="297" w:line="272" w:lineRule="auto"/>
-        <w:rPr/>
-      </w:pPr>
-      <w:r>
-        <w:drawing>
-          <wp:anchor distT="0" distB="0" distL="0" distR="0" simplePos="0" relativeHeight="251674624" behindDoc="0" locked="0" layoutInCell="1" allowOverlap="1">
-            <wp:simplePos x="0" y="0"/>
-            <wp:positionH relativeFrom="column">
-              <wp:posOffset>26809</wp:posOffset>
-            </wp:positionH>
-            <wp:positionV relativeFrom="paragraph">
-              <wp:posOffset>306550</wp:posOffset>
-            </wp:positionV>
-            <wp:extent cx="304800" cy="304800"/>
-            <wp:effectExtent l="0" t="0" r="0" b="0"/>
-            <wp:wrapNone/>
-            <wp:docPr id="30" name="IM 30"/>
-            <wp:cNvGraphicFramePr/>
-            <a:graphic>
-              <a:graphicData uri="http://schemas.openxmlformats.org/drawingml/2006/picture">
-                <pic:pic>
-                  <pic:nvPicPr>
-                    <pic:cNvPr id="30" name="IM 30"/>
-                    <pic:cNvPicPr/>
-                  </pic:nvPicPr>
-                  <pic:blipFill>
-                    <a:blip r:embed="rId18"/>
-                    <a:stretch>
-                      <a:fillRect/>
-                    </a:stretch>
-                  </pic:blipFill>
-                  <pic:spPr>
-                    <a:xfrm rot="0">
-                      <a:off x="0" y="0"/>
-                      <a:ext cx="304800" cy="304800"/>
-                    </a:xfrm>
-                    <a:prstGeom prst="rect">
-                      <a:avLst/>
-                    </a:prstGeom>
-                  </pic:spPr>
-                </pic:pic>
-              </a:graphicData>
-            </a:graphic>
-          </wp:anchor>
-        </w:drawing>
-      </w:r>
+      </w:pPr>
       <w:r>
         <w:drawing>
           <wp:anchor distT="0" distB="0" distL="0" distR="0" simplePos="0" relativeHeight="251669504" behindDoc="0" locked="0" layoutInCell="1" allowOverlap="1">
@@ -2234,28 +2031,28 @@
               <wp:posOffset>0</wp:posOffset>
             </wp:positionH>
             <wp:positionV relativeFrom="paragraph">
-              <wp:posOffset>381099</wp:posOffset>
+              <wp:posOffset>381000</wp:posOffset>
             </wp:positionV>
             <wp:extent cx="63500" cy="63500"/>
             <wp:effectExtent l="0" t="0" r="0" b="0"/>
             <wp:wrapNone/>
             <wp:docPr id="32" name="IM 32"/>
             <wp:cNvGraphicFramePr/>
-            <a:graphic>
+            <a:graphic xmlns:a="http://schemas.openxmlformats.org/drawingml/2006/main">
               <a:graphicData uri="http://schemas.openxmlformats.org/drawingml/2006/picture">
-                <pic:pic>
+                <pic:pic xmlns:pic="http://schemas.openxmlformats.org/drawingml/2006/picture">
                   <pic:nvPicPr>
                     <pic:cNvPr id="32" name="IM 32"/>
                     <pic:cNvPicPr/>
                   </pic:nvPicPr>
                   <pic:blipFill>
-                    <a:blip r:embed="rId19"/>
+                    <a:blip r:embed="rId14"/>
                     <a:stretch>
                       <a:fillRect/>
                     </a:stretch>
                   </pic:blipFill>
                   <pic:spPr>
-                    <a:xfrm rot="0">
+                    <a:xfrm>
                       <a:off x="0" y="0"/>
                       <a:ext cx="63500" cy="63500"/>
                     </a:xfrm>
@@ -2307,7 +2104,6 @@
         <w:t>l API) for frontend</w:t>
       </w:r>
       <w:r>
-        <w:rPr/>
         <w:t xml:space="preserve"> </w:t>
       </w:r>
       <w:r>
@@ -2319,10 +2115,9 @@
     </w:p>
     <w:p>
       <w:pPr>
-        <w:pStyle w:val="BodyText"/>
+        <w:pStyle w:val="4"/>
+        <w:spacing w:before="281" w:line="179" w:lineRule="auto"/>
         <w:ind w:left="322"/>
-        <w:spacing w:before="281" w:line="179" w:lineRule="auto"/>
-        <w:rPr/>
       </w:pPr>
       <w:r>
         <w:drawing>
@@ -2332,28 +2127,28 @@
               <wp:posOffset>0</wp:posOffset>
             </wp:positionH>
             <wp:positionV relativeFrom="paragraph">
-              <wp:posOffset>205635</wp:posOffset>
+              <wp:posOffset>205105</wp:posOffset>
             </wp:positionV>
             <wp:extent cx="63500" cy="63500"/>
             <wp:effectExtent l="0" t="0" r="0" b="0"/>
             <wp:wrapNone/>
             <wp:docPr id="34" name="IM 34"/>
             <wp:cNvGraphicFramePr/>
-            <a:graphic>
+            <a:graphic xmlns:a="http://schemas.openxmlformats.org/drawingml/2006/main">
               <a:graphicData uri="http://schemas.openxmlformats.org/drawingml/2006/picture">
-                <pic:pic>
+                <pic:pic xmlns:pic="http://schemas.openxmlformats.org/drawingml/2006/picture">
                   <pic:nvPicPr>
                     <pic:cNvPr id="34" name="IM 34"/>
                     <pic:cNvPicPr/>
                   </pic:nvPicPr>
                   <pic:blipFill>
-                    <a:blip r:embed="rId20"/>
+                    <a:blip r:embed="rId13"/>
                     <a:stretch>
                       <a:fillRect/>
                     </a:stretch>
                   </pic:blipFill>
                   <pic:spPr>
-                    <a:xfrm rot="0">
+                    <a:xfrm>
                       <a:off x="0" y="0"/>
                       <a:ext cx="63500" cy="63500"/>
                     </a:xfrm>
@@ -2395,7 +2190,6 @@
           <w:sz w:val="21"/>
         </w:rPr>
       </w:pPr>
-      <w:r/>
     </w:p>
     <w:p>
       <w:pPr>
@@ -2405,7 +2199,6 @@
           <w:sz w:val="21"/>
         </w:rPr>
       </w:pPr>
-      <w:r/>
     </w:p>
     <w:p>
       <w:pPr>
@@ -2419,9 +2212,9 @@
       <w:r>
         <w:rPr>
           <w:rFonts w:ascii="Franklin Gothic Demi" w:hAnsi="Franklin Gothic Demi" w:eastAsia="Franklin Gothic Demi" w:cs="Franklin Gothic Demi"/>
+          <w:spacing w:val="-1"/>
           <w:sz w:val="28"/>
           <w:szCs w:val="28"/>
-          <w:spacing w:val="-1"/>
         </w:rPr>
         <w:t>Technical Skills</w:t>
       </w:r>
@@ -2429,7 +2222,6 @@
     <w:p>
       <w:pPr>
         <w:spacing w:line="80" w:lineRule="exact"/>
-        <w:rPr/>
       </w:pPr>
       <w:r>
         <w:rPr>
@@ -2441,21 +2233,21 @@
             <wp:effectExtent l="0" t="0" r="0" b="0"/>
             <wp:docPr id="36" name="IM 36"/>
             <wp:cNvGraphicFramePr/>
-            <a:graphic>
+            <a:graphic xmlns:a="http://schemas.openxmlformats.org/drawingml/2006/main">
               <a:graphicData uri="http://schemas.openxmlformats.org/drawingml/2006/picture">
-                <pic:pic>
+                <pic:pic xmlns:pic="http://schemas.openxmlformats.org/drawingml/2006/picture">
                   <pic:nvPicPr>
                     <pic:cNvPr id="36" name="IM 36"/>
                     <pic:cNvPicPr/>
                   </pic:nvPicPr>
                   <pic:blipFill>
-                    <a:blip r:embed="rId21"/>
+                    <a:blip r:embed="rId15"/>
                     <a:stretch>
                       <a:fillRect/>
                     </a:stretch>
                   </pic:blipFill>
                   <pic:spPr>
-                    <a:xfrm rot="0">
+                    <a:xfrm>
                       <a:off x="0" y="0"/>
                       <a:ext cx="1219200" cy="50800"/>
                     </a:xfrm>
@@ -2478,13 +2270,11 @@
           <w:sz w:val="21"/>
         </w:rPr>
       </w:pPr>
-      <w:r/>
-    </w:p>
-    <w:p>
-      <w:pPr>
-        <w:pStyle w:val="BodyText"/>
+    </w:p>
+    <w:p>
+      <w:pPr>
+        <w:pStyle w:val="4"/>
         <w:spacing w:before="82" w:line="177" w:lineRule="auto"/>
-        <w:rPr/>
       </w:pPr>
       <w:r>
         <w:rPr>
@@ -2496,21 +2286,21 @@
             <wp:effectExtent l="0" t="0" r="0" b="0"/>
             <wp:docPr id="38" name="IM 38"/>
             <wp:cNvGraphicFramePr/>
-            <a:graphic>
+            <a:graphic xmlns:a="http://schemas.openxmlformats.org/drawingml/2006/main">
               <a:graphicData uri="http://schemas.openxmlformats.org/drawingml/2006/picture">
-                <pic:pic>
+                <pic:pic xmlns:pic="http://schemas.openxmlformats.org/drawingml/2006/picture">
                   <pic:nvPicPr>
                     <pic:cNvPr id="38" name="IM 38"/>
                     <pic:cNvPicPr/>
                   </pic:nvPicPr>
                   <pic:blipFill>
-                    <a:blip r:embed="rId22"/>
+                    <a:blip r:embed="rId16"/>
                     <a:stretch>
                       <a:fillRect/>
                     </a:stretch>
                   </pic:blipFill>
                   <pic:spPr>
-                    <a:xfrm rot="0">
+                    <a:xfrm>
                       <a:off x="0" y="0"/>
                       <a:ext cx="63500" cy="63500"/>
                     </a:xfrm>
@@ -2557,13 +2347,11 @@
           <w:sz w:val="21"/>
         </w:rPr>
       </w:pPr>
-      <w:r/>
-    </w:p>
-    <w:p>
-      <w:pPr>
-        <w:pStyle w:val="BodyText"/>
+    </w:p>
+    <w:p>
+      <w:pPr>
+        <w:pStyle w:val="4"/>
         <w:spacing w:before="82" w:line="170" w:lineRule="auto"/>
-        <w:rPr/>
       </w:pPr>
       <w:r>
         <w:rPr>
@@ -2575,21 +2363,21 @@
             <wp:effectExtent l="0" t="0" r="0" b="0"/>
             <wp:docPr id="40" name="IM 40"/>
             <wp:cNvGraphicFramePr/>
-            <a:graphic>
+            <a:graphic xmlns:a="http://schemas.openxmlformats.org/drawingml/2006/main">
               <a:graphicData uri="http://schemas.openxmlformats.org/drawingml/2006/picture">
-                <pic:pic>
+                <pic:pic xmlns:pic="http://schemas.openxmlformats.org/drawingml/2006/picture">
                   <pic:nvPicPr>
                     <pic:cNvPr id="40" name="IM 40"/>
                     <pic:cNvPicPr/>
                   </pic:nvPicPr>
                   <pic:blipFill>
-                    <a:blip r:embed="rId23"/>
+                    <a:blip r:embed="rId14"/>
                     <a:stretch>
                       <a:fillRect/>
                     </a:stretch>
                   </pic:blipFill>
                   <pic:spPr>
-                    <a:xfrm rot="0">
+                    <a:xfrm>
                       <a:off x="0" y="0"/>
                       <a:ext cx="63500" cy="63500"/>
                     </a:xfrm>
@@ -2636,13 +2424,11 @@
           <w:sz w:val="21"/>
         </w:rPr>
       </w:pPr>
-      <w:r/>
-    </w:p>
-    <w:p>
-      <w:pPr>
-        <w:pStyle w:val="BodyText"/>
+    </w:p>
+    <w:p>
+      <w:pPr>
+        <w:pStyle w:val="4"/>
         <w:spacing w:before="82" w:line="183" w:lineRule="exact"/>
-        <w:rPr/>
       </w:pPr>
       <w:r>
         <w:rPr>
@@ -2654,21 +2440,21 @@
             <wp:effectExtent l="0" t="0" r="0" b="0"/>
             <wp:docPr id="42" name="IM 42"/>
             <wp:cNvGraphicFramePr/>
-            <a:graphic>
+            <a:graphic xmlns:a="http://schemas.openxmlformats.org/drawingml/2006/main">
               <a:graphicData uri="http://schemas.openxmlformats.org/drawingml/2006/picture">
-                <pic:pic>
+                <pic:pic xmlns:pic="http://schemas.openxmlformats.org/drawingml/2006/picture">
                   <pic:nvPicPr>
                     <pic:cNvPr id="42" name="IM 42"/>
                     <pic:cNvPicPr/>
                   </pic:nvPicPr>
                   <pic:blipFill>
-                    <a:blip r:embed="rId24"/>
+                    <a:blip r:embed="rId16"/>
                     <a:stretch>
                       <a:fillRect/>
                     </a:stretch>
                   </pic:blipFill>
                   <pic:spPr>
-                    <a:xfrm rot="0">
+                    <a:xfrm>
                       <a:off x="0" y="0"/>
                       <a:ext cx="63500" cy="63500"/>
                     </a:xfrm>
@@ -2720,39 +2506,30 @@
           <w:pgMar w:top="400" w:right="0" w:bottom="0" w:left="0" w:header="0" w:footer="0" w:gutter="0"/>
           <w:cols w:equalWidth="0" w:num="2">
             <w:col w:w="8860" w:space="100"/>
-            <w:col w:w="7360" w:space="0"/>
+            <w:col w:w="7360"/>
           </w:cols>
         </w:sectPr>
-        <w:rPr/>
       </w:pPr>
     </w:p>
     <w:p>
       <w:pPr>
         <w:spacing w:before="24"/>
-        <w:rPr/>
-      </w:pPr>
-      <w:r/>
+      </w:pPr>
     </w:p>
     <w:p>
       <w:pPr>
         <w:spacing w:before="24"/>
-        <w:rPr/>
-      </w:pPr>
-      <w:r/>
+      </w:pPr>
     </w:p>
     <w:p>
       <w:pPr>
         <w:spacing w:before="24"/>
-        <w:rPr/>
-      </w:pPr>
-      <w:r/>
+      </w:pPr>
     </w:p>
     <w:p>
       <w:pPr>
         <w:spacing w:before="23"/>
-        <w:rPr/>
-      </w:pPr>
-      <w:r/>
+      </w:pPr>
     </w:p>
     <w:p>
       <w:pPr>
@@ -2761,16 +2538,15 @@
           <w:pgSz w:w="16320" w:h="21120"/>
           <w:pgMar w:top="400" w:right="0" w:bottom="0" w:left="0" w:header="0" w:footer="0" w:gutter="0"/>
           <w:cols w:equalWidth="0" w:num="1">
-            <w:col w:w="16320" w:space="0"/>
+            <w:col w:w="16320"/>
           </w:cols>
         </w:sectPr>
-        <w:rPr/>
-      </w:pPr>
-    </w:p>
-    <w:p>
-      <w:pPr>
+      </w:pPr>
+    </w:p>
+    <w:p>
+      <w:pPr>
+        <w:spacing w:before="139" w:line="164" w:lineRule="auto"/>
         <w:ind w:left="1260"/>
-        <w:spacing w:before="139" w:line="164" w:lineRule="auto"/>
         <w:rPr>
           <w:rFonts w:ascii="Franklin Gothic Demi" w:hAnsi="Franklin Gothic Demi" w:eastAsia="Franklin Gothic Demi" w:cs="Franklin Gothic Demi"/>
           <w:sz w:val="28"/>
@@ -2780,18 +2556,17 @@
       <w:r>
         <w:rPr>
           <w:rFonts w:ascii="Franklin Gothic Demi" w:hAnsi="Franklin Gothic Demi" w:eastAsia="Franklin Gothic Demi" w:cs="Franklin Gothic Demi"/>
+          <w:spacing w:val="-1"/>
           <w:sz w:val="28"/>
           <w:szCs w:val="28"/>
-          <w:spacing w:val="-1"/>
         </w:rPr>
         <w:t>Soft Skills</w:t>
       </w:r>
     </w:p>
     <w:p>
       <w:pPr>
+        <w:spacing w:line="80" w:lineRule="exact"/>
         <w:ind w:firstLine="1260"/>
-        <w:spacing w:line="80" w:lineRule="exact"/>
-        <w:rPr/>
       </w:pPr>
       <w:r>
         <w:rPr>
@@ -2799,25 +2574,25 @@
         </w:rPr>
         <w:drawing>
           <wp:inline distT="0" distB="0" distL="0" distR="0">
-            <wp:extent cx="872204" cy="50800"/>
+            <wp:extent cx="871855" cy="50800"/>
             <wp:effectExtent l="0" t="0" r="0" b="0"/>
             <wp:docPr id="44" name="IM 44"/>
             <wp:cNvGraphicFramePr/>
-            <a:graphic>
+            <a:graphic xmlns:a="http://schemas.openxmlformats.org/drawingml/2006/main">
               <a:graphicData uri="http://schemas.openxmlformats.org/drawingml/2006/picture">
-                <pic:pic>
+                <pic:pic xmlns:pic="http://schemas.openxmlformats.org/drawingml/2006/picture">
                   <pic:nvPicPr>
                     <pic:cNvPr id="44" name="IM 44"/>
                     <pic:cNvPicPr/>
                   </pic:nvPicPr>
                   <pic:blipFill>
-                    <a:blip r:embed="rId25"/>
+                    <a:blip r:embed="rId17"/>
                     <a:stretch>
                       <a:fillRect/>
                     </a:stretch>
                   </pic:blipFill>
                   <pic:spPr>
-                    <a:xfrm rot="0">
+                    <a:xfrm>
                       <a:off x="0" y="0"/>
                       <a:ext cx="872204" cy="50800"/>
                     </a:xfrm>
@@ -2840,14 +2615,12 @@
           <w:sz w:val="21"/>
         </w:rPr>
       </w:pPr>
-      <w:r/>
-    </w:p>
-    <w:p>
-      <w:pPr>
-        <w:pStyle w:val="BodyText"/>
+    </w:p>
+    <w:p>
+      <w:pPr>
+        <w:pStyle w:val="4"/>
+        <w:spacing w:before="82" w:line="302" w:lineRule="auto"/>
         <w:ind w:left="960" w:right="3222"/>
-        <w:spacing w:before="82" w:line="302" w:lineRule="auto"/>
-        <w:rPr/>
       </w:pPr>
       <w:r>
         <w:rPr>
@@ -2859,21 +2632,21 @@
             <wp:effectExtent l="0" t="0" r="0" b="0"/>
             <wp:docPr id="46" name="IM 46"/>
             <wp:cNvGraphicFramePr/>
-            <a:graphic>
+            <a:graphic xmlns:a="http://schemas.openxmlformats.org/drawingml/2006/main">
               <a:graphicData uri="http://schemas.openxmlformats.org/drawingml/2006/picture">
-                <pic:pic>
+                <pic:pic xmlns:pic="http://schemas.openxmlformats.org/drawingml/2006/picture">
                   <pic:nvPicPr>
                     <pic:cNvPr id="46" name="IM 46"/>
                     <pic:cNvPicPr/>
                   </pic:nvPicPr>
                   <pic:blipFill>
-                    <a:blip r:embed="rId26"/>
+                    <a:blip r:embed="rId9"/>
                     <a:stretch>
                       <a:fillRect/>
                     </a:stretch>
                   </pic:blipFill>
                   <pic:spPr>
-                    <a:xfrm rot="0">
+                    <a:xfrm>
                       <a:off x="0" y="0"/>
                       <a:ext cx="63500" cy="63500"/>
                     </a:xfrm>
@@ -2915,21 +2688,21 @@
             <wp:effectExtent l="0" t="0" r="0" b="0"/>
             <wp:docPr id="48" name="IM 48"/>
             <wp:cNvGraphicFramePr/>
-            <a:graphic>
+            <a:graphic xmlns:a="http://schemas.openxmlformats.org/drawingml/2006/main">
               <a:graphicData uri="http://schemas.openxmlformats.org/drawingml/2006/picture">
-                <pic:pic>
+                <pic:pic xmlns:pic="http://schemas.openxmlformats.org/drawingml/2006/picture">
                   <pic:nvPicPr>
                     <pic:cNvPr id="48" name="IM 48"/>
                     <pic:cNvPicPr/>
                   </pic:nvPicPr>
                   <pic:blipFill>
-                    <a:blip r:embed="rId27"/>
+                    <a:blip r:embed="rId10"/>
                     <a:stretch>
                       <a:fillRect/>
                     </a:stretch>
                   </pic:blipFill>
                   <pic:spPr>
-                    <a:xfrm rot="0">
+                    <a:xfrm>
                       <a:off x="0" y="0"/>
                       <a:ext cx="63500" cy="63500"/>
                     </a:xfrm>
@@ -2956,7 +2729,6 @@
         <w:t>Strong communication and teamwork</w:t>
       </w:r>
       <w:r>
-        <w:rPr/>
         <w:t xml:space="preserve">    </w:t>
       </w:r>
       <w:r>
@@ -2969,21 +2741,21 @@
             <wp:effectExtent l="0" t="0" r="0" b="0"/>
             <wp:docPr id="50" name="IM 50"/>
             <wp:cNvGraphicFramePr/>
-            <a:graphic>
+            <a:graphic xmlns:a="http://schemas.openxmlformats.org/drawingml/2006/main">
               <a:graphicData uri="http://schemas.openxmlformats.org/drawingml/2006/picture">
-                <pic:pic>
+                <pic:pic xmlns:pic="http://schemas.openxmlformats.org/drawingml/2006/picture">
                   <pic:nvPicPr>
                     <pic:cNvPr id="50" name="IM 50"/>
                     <pic:cNvPicPr/>
                   </pic:nvPicPr>
                   <pic:blipFill>
-                    <a:blip r:embed="rId28"/>
+                    <a:blip r:embed="rId11"/>
                     <a:stretch>
                       <a:fillRect/>
                     </a:stretch>
                   </pic:blipFill>
                   <pic:spPr>
-                    <a:xfrm rot="0">
+                    <a:xfrm>
                       <a:off x="0" y="0"/>
                       <a:ext cx="63500" cy="63500"/>
                     </a:xfrm>
@@ -3012,14 +2784,19 @@
     </w:p>
     <w:p>
       <w:pPr>
-        <w:pStyle w:val="BodyText"/>
+        <w:pStyle w:val="4"/>
+        <w:spacing w:before="89" w:line="175" w:lineRule="auto"/>
         <w:ind w:left="960"/>
-        <w:spacing w:before="89" w:line="175" w:lineRule="auto"/>
-        <w:rPr/>
       </w:pPr>
       <w:r>
         <w:pict>
-          <v:rect id="_x0000_s8" style="position:absolute;margin-left:0pt;margin-top:173.58pt;mso-position-vertical-relative:text;mso-position-horizontal-relative:text;width:816pt;height:30pt;z-index:251660288;" fillcolor="#E50000" filled="true" stroked="false"/>
+          <v:rect id="_x0000_s1029" o:spid="_x0000_s1029" o:spt="1" style="position:absolute;left:0pt;margin-left:0pt;margin-top:173.55pt;height:30pt;width:816pt;z-index:251661312;mso-width-relative:page;mso-height-relative:page;" fillcolor="#E50000" filled="t" stroked="f" coordsize="21600,21600">
+            <v:path/>
+            <v:fill on="t" focussize="0,0"/>
+            <v:stroke on="f"/>
+            <v:imagedata o:title=""/>
+            <o:lock v:ext="edit"/>
+          </v:rect>
         </w:pict>
       </w:r>
       <w:r>
@@ -3032,21 +2809,21 @@
             <wp:effectExtent l="0" t="0" r="0" b="0"/>
             <wp:docPr id="52" name="IM 52"/>
             <wp:cNvGraphicFramePr/>
-            <a:graphic>
+            <a:graphic xmlns:a="http://schemas.openxmlformats.org/drawingml/2006/main">
               <a:graphicData uri="http://schemas.openxmlformats.org/drawingml/2006/picture">
-                <pic:pic>
+                <pic:pic xmlns:pic="http://schemas.openxmlformats.org/drawingml/2006/picture">
                   <pic:nvPicPr>
                     <pic:cNvPr id="52" name="IM 52"/>
                     <pic:cNvPicPr/>
                   </pic:nvPicPr>
                   <pic:blipFill>
-                    <a:blip r:embed="rId29"/>
+                    <a:blip r:embed="rId9"/>
                     <a:stretch>
                       <a:fillRect/>
                     </a:stretch>
                   </pic:blipFill>
                   <pic:spPr>
-                    <a:xfrm rot="0">
+                    <a:xfrm>
                       <a:off x="0" y="0"/>
                       <a:ext cx="63500" cy="63500"/>
                     </a:xfrm>
@@ -3110,8 +2887,8 @@
     </w:p>
     <w:p>
       <w:pPr>
+        <w:spacing w:before="69" w:line="351" w:lineRule="exact"/>
         <w:ind w:left="318"/>
-        <w:spacing w:before="69" w:line="351" w:lineRule="exact"/>
         <w:rPr>
           <w:rFonts w:ascii="Franklin Gothic Demi" w:hAnsi="Franklin Gothic Demi" w:eastAsia="Franklin Gothic Demi" w:cs="Franklin Gothic Demi"/>
           <w:sz w:val="28"/>
@@ -3126,28 +2903,28 @@
               <wp:posOffset>190500</wp:posOffset>
             </wp:positionH>
             <wp:positionV relativeFrom="paragraph">
-              <wp:posOffset>225183</wp:posOffset>
+              <wp:posOffset>224790</wp:posOffset>
             </wp:positionV>
-            <wp:extent cx="872204" cy="50800"/>
+            <wp:extent cx="872490" cy="50800"/>
             <wp:effectExtent l="0" t="0" r="0" b="0"/>
             <wp:wrapNone/>
             <wp:docPr id="54" name="IM 54"/>
             <wp:cNvGraphicFramePr/>
-            <a:graphic>
+            <a:graphic xmlns:a="http://schemas.openxmlformats.org/drawingml/2006/main">
               <a:graphicData uri="http://schemas.openxmlformats.org/drawingml/2006/picture">
-                <pic:pic>
+                <pic:pic xmlns:pic="http://schemas.openxmlformats.org/drawingml/2006/picture">
                   <pic:nvPicPr>
                     <pic:cNvPr id="54" name="IM 54"/>
                     <pic:cNvPicPr/>
                   </pic:nvPicPr>
                   <pic:blipFill>
-                    <a:blip r:embed="rId30"/>
+                    <a:blip r:embed="rId18"/>
                     <a:stretch>
                       <a:fillRect/>
                     </a:stretch>
                   </pic:blipFill>
                   <pic:spPr>
-                    <a:xfrm rot="0">
+                    <a:xfrm>
                       <a:off x="0" y="0"/>
                       <a:ext cx="872204" cy="50800"/>
                     </a:xfrm>
@@ -3164,10 +2941,10 @@
       <w:r>
         <w:rPr>
           <w:rFonts w:ascii="Franklin Gothic Demi" w:hAnsi="Franklin Gothic Demi" w:eastAsia="Franklin Gothic Demi" w:cs="Franklin Gothic Demi"/>
+          <w:spacing w:val="-2"/>
+          <w:position w:val="3"/>
           <w:sz w:val="28"/>
           <w:szCs w:val="28"/>
-          <w:spacing w:val="-2"/>
-          <w:position w:val="3"/>
         </w:rPr>
         <w:t>Interships</w:t>
       </w:r>
@@ -3180,13 +2957,11 @@
           <w:sz w:val="21"/>
         </w:rPr>
       </w:pPr>
-      <w:r/>
-    </w:p>
-    <w:p>
-      <w:pPr>
-        <w:pStyle w:val="BodyText"/>
+    </w:p>
+    <w:p>
+      <w:pPr>
+        <w:pStyle w:val="4"/>
         <w:spacing w:before="83" w:line="177" w:lineRule="auto"/>
-        <w:rPr/>
       </w:pPr>
       <w:r>
         <w:rPr>
@@ -3198,21 +2973,21 @@
             <wp:effectExtent l="0" t="0" r="0" b="0"/>
             <wp:docPr id="56" name="IM 56"/>
             <wp:cNvGraphicFramePr/>
-            <a:graphic>
+            <a:graphic xmlns:a="http://schemas.openxmlformats.org/drawingml/2006/main">
               <a:graphicData uri="http://schemas.openxmlformats.org/drawingml/2006/picture">
-                <pic:pic>
+                <pic:pic xmlns:pic="http://schemas.openxmlformats.org/drawingml/2006/picture">
                   <pic:nvPicPr>
                     <pic:cNvPr id="56" name="IM 56"/>
                     <pic:cNvPicPr/>
                   </pic:nvPicPr>
                   <pic:blipFill>
-                    <a:blip r:embed="rId31"/>
+                    <a:blip r:embed="rId9"/>
                     <a:stretch>
                       <a:fillRect/>
                     </a:stretch>
                   </pic:blipFill>
                   <pic:spPr>
-                    <a:xfrm rot="0">
+                    <a:xfrm>
                       <a:off x="0" y="0"/>
                       <a:ext cx="63500" cy="63500"/>
                     </a:xfrm>
@@ -3278,9 +3053,8 @@
     </w:p>
     <w:p>
       <w:pPr>
-        <w:pStyle w:val="BodyText"/>
+        <w:pStyle w:val="4"/>
         <w:spacing w:before="199" w:line="177" w:lineRule="auto"/>
-        <w:rPr/>
       </w:pPr>
       <w:r>
         <w:rPr>
@@ -3292,21 +3066,21 @@
             <wp:effectExtent l="0" t="0" r="0" b="0"/>
             <wp:docPr id="58" name="IM 58"/>
             <wp:cNvGraphicFramePr/>
-            <a:graphic>
+            <a:graphic xmlns:a="http://schemas.openxmlformats.org/drawingml/2006/main">
               <a:graphicData uri="http://schemas.openxmlformats.org/drawingml/2006/picture">
-                <pic:pic>
+                <pic:pic xmlns:pic="http://schemas.openxmlformats.org/drawingml/2006/picture">
                   <pic:nvPicPr>
                     <pic:cNvPr id="58" name="IM 58"/>
                     <pic:cNvPicPr/>
                   </pic:nvPicPr>
                   <pic:blipFill>
-                    <a:blip r:embed="rId32"/>
+                    <a:blip r:embed="rId10"/>
                     <a:stretch>
                       <a:fillRect/>
                     </a:stretch>
                   </pic:blipFill>
                   <pic:spPr>
-                    <a:xfrm rot="0">
+                    <a:xfrm>
                       <a:off x="0" y="0"/>
                       <a:ext cx="63500" cy="63500"/>
                     </a:xfrm>
@@ -3351,54 +3125,65 @@
       <w:pgMar w:top="400" w:right="0" w:bottom="0" w:left="0" w:header="0" w:footer="0" w:gutter="0"/>
       <w:cols w:equalWidth="0" w:num="2">
         <w:col w:w="8660" w:space="100"/>
-        <w:col w:w="7560" w:space="0"/>
+        <w:col w:w="7560"/>
       </w:cols>
     </w:sectPr>
   </w:body>
-  <w:background w:color="F5F5F5"/>
 </w:document>
 </file>
 
-<file path=word/comments.xml><?xml version="1.0" encoding="utf-8"?>
-<w:comments xmlns:mc="http://schemas.openxmlformats.org/markup-compatibility/2006" xmlns:o="urn:schemas-microsoft-com:office:office" xmlns:r="http://schemas.openxmlformats.org/officeDocument/2006/relationships" xmlns:m="http://schemas.openxmlformats.org/officeDocument/2006/math" xmlns:v="urn:schemas-microsoft-com:vml" xmlns:wp="http://schemas.openxmlformats.org/drawingml/2006/wordprocessingDrawing" xmlns:w="http://schemas.openxmlformats.org/wordprocessingml/2006/main" xmlns:w10="urn:schemas-microsoft-com:office:word" xmlns:wne="http://schemas.microsoft.com/office/word/2006/wordml" xmlns:w14="http://schemas.microsoft.com/office/word/2010/wordml" xmlns:wps="http://schemas.microsoft.com/office/word/2010/wordprocessingShape" xml:space="preserve" mc:Ignorable="w14">
-  <w:comment w:author="Joe Kormendi" w:date="2025-02-17T10:14:08" w:id="1">
-    <w:p>
-      <w:r>
-        <w:annotationRef/>
-      </w:r>
-      <w:r>
-        <w:t>Who did you do the work for? You need to list the company name, place and date for your work experience.
-If this work experience is based on a school project, then indicate that.</w:t>
-      </w:r>
-    </w:p>
-  </w:comment>
-  <w:comment w:author="Joe Kormendi" w:date="2025-02-17T10:16:31" w:id="2">
-    <w:p>
-      <w:r>
-        <w:annotationRef/>
-      </w:r>
-      <w:r>
-        <w:t>Change to:
-Experienced in building responsive and visually appealing
-web interfaces using HTML, CSS/SASS, and JavaScript.</w:t>
-      </w:r>
-    </w:p>
-  </w:comment>
-  <w:comment w:author="Joe Kormendi" w:date="2025-02-17T10:14:43" w:id="3">
-    <w:p>
-      <w:r>
-        <w:annotationRef/>
-      </w:r>
-      <w:r>
-        <w:t>This is called a 'runt' word. It is a word left all to its own on a line. Drop down the word before it so it has a partner beside it. Or move the word up to the line above.</w:t>
-      </w:r>
-    </w:p>
-  </w:comment>
-</w:comments>
+<file path=word/endnotes.xml><?xml version="1.0" encoding="utf-8"?>
+<w:endnotes xmlns:wpc="http://schemas.microsoft.com/office/word/2010/wordprocessingCanvas" xmlns:mc="http://schemas.openxmlformats.org/markup-compatibility/2006" xmlns:o="urn:schemas-microsoft-com:office:office" xmlns:r="http://schemas.openxmlformats.org/officeDocument/2006/relationships" xmlns:m="http://schemas.openxmlformats.org/officeDocument/2006/math" xmlns:v="urn:schemas-microsoft-com:vml" xmlns:wp14="http://schemas.microsoft.com/office/word/2010/wordprocessingDrawing" xmlns:wp="http://schemas.openxmlformats.org/drawingml/2006/wordprocessingDrawing" xmlns:w="http://schemas.openxmlformats.org/wordprocessingml/2006/main" xmlns:w14="http://schemas.microsoft.com/office/word/2010/wordml" xmlns:w15="http://schemas.microsoft.com/office/word/2012/wordml" xmlns:w10="urn:schemas-microsoft-com:office:word" xmlns:wpg="http://schemas.microsoft.com/office/word/2010/wordprocessingGroup" xmlns:wpi="http://schemas.microsoft.com/office/word/2010/wordprocessingInk" xmlns:wne="http://schemas.microsoft.com/office/word/2006/wordml" xmlns:wps="http://schemas.microsoft.com/office/word/2010/wordprocessingShape" xmlns:wpsCustomData="http://www.wps.cn/officeDocument/2013/wpsCustomData" mc:Ignorable="w14 w15 wp14">
+  <w:endnote w:type="separator" w:id="0">
+    <w:p>
+      <w:pPr>
+        <w:spacing w:line="240" w:lineRule="auto"/>
+      </w:pPr>
+      <w:r>
+        <w:separator/>
+      </w:r>
+    </w:p>
+  </w:endnote>
+  <w:endnote w:type="continuationSeparator" w:id="1">
+    <w:p>
+      <w:pPr>
+        <w:spacing w:line="240" w:lineRule="auto"/>
+      </w:pPr>
+      <w:r>
+        <w:continuationSeparator/>
+      </w:r>
+    </w:p>
+  </w:endnote>
+</w:endnotes>
+</file>
+
+<file path=word/footnotes.xml><?xml version="1.0" encoding="utf-8"?>
+<w:footnotes xmlns:wpc="http://schemas.microsoft.com/office/word/2010/wordprocessingCanvas" xmlns:mc="http://schemas.openxmlformats.org/markup-compatibility/2006" xmlns:o="urn:schemas-microsoft-com:office:office" xmlns:r="http://schemas.openxmlformats.org/officeDocument/2006/relationships" xmlns:m="http://schemas.openxmlformats.org/officeDocument/2006/math" xmlns:v="urn:schemas-microsoft-com:vml" xmlns:wp14="http://schemas.microsoft.com/office/word/2010/wordprocessingDrawing" xmlns:wp="http://schemas.openxmlformats.org/drawingml/2006/wordprocessingDrawing" xmlns:w="http://schemas.openxmlformats.org/wordprocessingml/2006/main" xmlns:w14="http://schemas.microsoft.com/office/word/2010/wordml" xmlns:w15="http://schemas.microsoft.com/office/word/2012/wordml" xmlns:w10="urn:schemas-microsoft-com:office:word" xmlns:wpg="http://schemas.microsoft.com/office/word/2010/wordprocessingGroup" xmlns:wpi="http://schemas.microsoft.com/office/word/2010/wordprocessingInk" xmlns:wne="http://schemas.microsoft.com/office/word/2006/wordml" xmlns:wps="http://schemas.microsoft.com/office/word/2010/wordprocessingShape" xmlns:wpsCustomData="http://www.wps.cn/officeDocument/2013/wpsCustomData" mc:Ignorable="w14 w15 wp14">
+  <w:footnote w:type="separator" w:id="0">
+    <w:p>
+      <w:pPr>
+        <w:spacing w:line="240" w:lineRule="auto"/>
+      </w:pPr>
+      <w:r>
+        <w:separator/>
+      </w:r>
+    </w:p>
+  </w:footnote>
+  <w:footnote w:type="continuationSeparator" w:id="1">
+    <w:p>
+      <w:pPr>
+        <w:spacing w:line="240" w:lineRule="auto"/>
+      </w:pPr>
+      <w:r>
+        <w:continuationSeparator/>
+      </w:r>
+    </w:p>
+  </w:footnote>
+</w:footnotes>
 </file>
 
 <file path=word/header1.xml><?xml version="1.0" encoding="utf-8"?>
-<w:hdr xmlns:mc="http://schemas.openxmlformats.org/markup-compatibility/2006" xmlns:o="urn:schemas-microsoft-com:office:office" xmlns:r="http://schemas.openxmlformats.org/officeDocument/2006/relationships" xmlns:m="http://schemas.openxmlformats.org/officeDocument/2006/math" xmlns:v="urn:schemas-microsoft-com:vml" xmlns:wp="http://schemas.openxmlformats.org/drawingml/2006/wordprocessingDrawing" xmlns:w="http://schemas.openxmlformats.org/wordprocessingml/2006/main" xmlns:w10="urn:schemas-microsoft-com:office:word" xmlns:wne="http://schemas.microsoft.com/office/word/2006/wordml" xmlns:a="http://schemas.openxmlformats.org/drawingml/2006/main" xmlns:pic="http://schemas.openxmlformats.org/drawingml/2006/picture" xmlns:w14="http://schemas.microsoft.com/office/word/2010/wordml" xmlns:wps="http://schemas.microsoft.com/office/word/2010/wordprocessingShape" xml:space="preserve" mc:Ignorable="w14">
+<w:hdr xmlns:wpc="http://schemas.microsoft.com/office/word/2010/wordprocessingCanvas" xmlns:mc="http://schemas.openxmlformats.org/markup-compatibility/2006" xmlns:o="urn:schemas-microsoft-com:office:office" xmlns:r="http://schemas.openxmlformats.org/officeDocument/2006/relationships" xmlns:m="http://schemas.openxmlformats.org/officeDocument/2006/math" xmlns:v="urn:schemas-microsoft-com:vml" xmlns:wp14="http://schemas.microsoft.com/office/word/2010/wordprocessingDrawing" xmlns:wp="http://schemas.openxmlformats.org/drawingml/2006/wordprocessingDrawing" xmlns:w10="urn:schemas-microsoft-com:office:word" xmlns:w="http://schemas.openxmlformats.org/wordprocessingml/2006/main" xmlns:w14="http://schemas.microsoft.com/office/word/2010/wordml" xmlns:w15="http://schemas.microsoft.com/office/word/2012/wordml" xmlns:wpg="http://schemas.microsoft.com/office/word/2010/wordprocessingGroup" xmlns:wpi="http://schemas.microsoft.com/office/word/2010/wordprocessingInk" xmlns:wne="http://schemas.microsoft.com/office/word/2006/wordml" xmlns:wps="http://schemas.microsoft.com/office/word/2010/wordprocessingShape" xmlns:wpsCustomData="http://www.wps.cn/officeDocument/2013/wpsCustomData" mc:Ignorable="w14 w15 wp14">
   <w:p>
     <w:pPr>
       <w:spacing w:line="14" w:lineRule="auto"/>
@@ -3407,67 +3192,319 @@
         <w:sz w:val="2"/>
       </w:rPr>
     </w:pPr>
-    <w:r/>
   </w:p>
 </w:hdr>
 </file>
 
 <file path=word/styles.xml><?xml version="1.0" encoding="utf-8"?>
-<w:styles xmlns:mc="http://schemas.openxmlformats.org/markup-compatibility/2006" xmlns:o="urn:schemas-microsoft-com:office:office" xmlns:r="http://schemas.openxmlformats.org/officeDocument/2006/relationships" xmlns:m="http://schemas.openxmlformats.org/officeDocument/2006/math" xmlns:v="urn:schemas-microsoft-com:vml" xmlns:w="http://schemas.openxmlformats.org/wordprocessingml/2006/main" xmlns:w10="urn:schemas-microsoft-com:office:word" xmlns:sl="http://schemas.openxmlformats.org/schemaLibrary/2006/main" xmlns:w14="http://schemas.microsoft.com/office/word/2010/wordml" mc:Ignorable="w14">
+<w:styles xmlns:mc="http://schemas.openxmlformats.org/markup-compatibility/2006" xmlns:o="urn:schemas-microsoft-com:office:office" xmlns:r="http://schemas.openxmlformats.org/officeDocument/2006/relationships" xmlns:m="http://schemas.openxmlformats.org/officeDocument/2006/math" xmlns:v="urn:schemas-microsoft-com:vml" xmlns:w="http://schemas.openxmlformats.org/wordprocessingml/2006/main" xmlns:w14="http://schemas.microsoft.com/office/word/2010/wordml" xmlns:w10="urn:schemas-microsoft-com:office:word" xmlns:sl="http://schemas.openxmlformats.org/schemaLibrary/2006/main" xmlns:wpsCustomData="http://www.wps.cn/officeDocument/2013/wpsCustomData" mc:Ignorable="w14">
   <w:docDefaults>
     <w:rPrDefault>
       <w:rPr>
         <w:rFonts w:ascii="Arial" w:hAnsi="Arial" w:eastAsia="Arial" w:cs="Arial"/>
-        <w:sz w:val="21"/>
-        <w:szCs w:val="21"/>
-        <w:lang w:val="en-US" w:eastAsia="en-US" w:bidi="ar-SA"/>
-        <w:color w:val="000000"/>
-        <w:kern w:val="0"/>
-        <w:snapToGrid w:val="0"/>
       </w:rPr>
     </w:rPrDefault>
+    <w:pPrDefault/>
   </w:docDefaults>
-  <w:style w:type="paragraph" w:styleId="Normal" w:default="1">
+  <w:latentStyles w:count="260" w:defQFormat="0" w:defUnhideWhenUsed="1" w:defSemiHidden="1" w:defUIPriority="99" w:defLockedState="0">
+    <w:lsdException w:qFormat="1" w:unhideWhenUsed="0" w:uiPriority="0" w:name="Normal"/>
+    <w:lsdException w:qFormat="1" w:unhideWhenUsed="0" w:uiPriority="0" w:semiHidden="0" w:name="heading 1"/>
+    <w:lsdException w:qFormat="1" w:uiPriority="0" w:name="heading 2"/>
+    <w:lsdException w:qFormat="1" w:uiPriority="0" w:name="heading 3"/>
+    <w:lsdException w:qFormat="1" w:uiPriority="0" w:name="heading 4"/>
+    <w:lsdException w:qFormat="1" w:uiPriority="0" w:name="heading 5"/>
+    <w:lsdException w:qFormat="1" w:uiPriority="0" w:name="heading 6"/>
+    <w:lsdException w:qFormat="1" w:uiPriority="0" w:name="heading 7"/>
+    <w:lsdException w:qFormat="1" w:uiPriority="0" w:name="heading 8"/>
+    <w:lsdException w:qFormat="1" w:uiPriority="0" w:name="heading 9"/>
+    <w:lsdException w:unhideWhenUsed="0" w:uiPriority="0" w:semiHidden="0" w:name="index 1"/>
+    <w:lsdException w:unhideWhenUsed="0" w:uiPriority="0" w:semiHidden="0" w:name="index 2"/>
+    <w:lsdException w:unhideWhenUsed="0" w:uiPriority="0" w:semiHidden="0" w:name="index 3"/>
+    <w:lsdException w:unhideWhenUsed="0" w:uiPriority="0" w:semiHidden="0" w:name="index 4"/>
+    <w:lsdException w:unhideWhenUsed="0" w:uiPriority="0" w:semiHidden="0" w:name="index 5"/>
+    <w:lsdException w:unhideWhenUsed="0" w:uiPriority="0" w:semiHidden="0" w:name="index 6"/>
+    <w:lsdException w:unhideWhenUsed="0" w:uiPriority="0" w:semiHidden="0" w:name="index 7"/>
+    <w:lsdException w:unhideWhenUsed="0" w:uiPriority="0" w:semiHidden="0" w:name="index 8"/>
+    <w:lsdException w:unhideWhenUsed="0" w:uiPriority="0" w:semiHidden="0" w:name="index 9"/>
+    <w:lsdException w:unhideWhenUsed="0" w:uiPriority="0" w:semiHidden="0" w:name="toc 1"/>
+    <w:lsdException w:unhideWhenUsed="0" w:uiPriority="0" w:semiHidden="0" w:name="toc 2"/>
+    <w:lsdException w:unhideWhenUsed="0" w:uiPriority="0" w:semiHidden="0" w:name="toc 3"/>
+    <w:lsdException w:unhideWhenUsed="0" w:uiPriority="0" w:semiHidden="0" w:name="toc 4"/>
+    <w:lsdException w:unhideWhenUsed="0" w:uiPriority="0" w:semiHidden="0" w:name="toc 5"/>
+    <w:lsdException w:unhideWhenUsed="0" w:uiPriority="0" w:semiHidden="0" w:name="toc 6"/>
+    <w:lsdException w:unhideWhenUsed="0" w:uiPriority="0" w:semiHidden="0" w:name="toc 7"/>
+    <w:lsdException w:unhideWhenUsed="0" w:uiPriority="0" w:semiHidden="0" w:name="toc 8"/>
+    <w:lsdException w:unhideWhenUsed="0" w:uiPriority="0" w:semiHidden="0" w:name="toc 9"/>
+    <w:lsdException w:unhideWhenUsed="0" w:uiPriority="0" w:semiHidden="0" w:name="Normal Indent"/>
+    <w:lsdException w:unhideWhenUsed="0" w:uiPriority="0" w:semiHidden="0" w:name="footnote text"/>
+    <w:lsdException w:unhideWhenUsed="0" w:uiPriority="0" w:semiHidden="0" w:name="annotation text"/>
+    <w:lsdException w:unhideWhenUsed="0" w:uiPriority="0" w:semiHidden="0" w:name="header"/>
+    <w:lsdException w:unhideWhenUsed="0" w:uiPriority="0" w:semiHidden="0" w:name="footer"/>
+    <w:lsdException w:unhideWhenUsed="0" w:uiPriority="0" w:semiHidden="0" w:name="index heading"/>
+    <w:lsdException w:qFormat="1" w:uiPriority="0" w:name="caption"/>
+    <w:lsdException w:unhideWhenUsed="0" w:uiPriority="0" w:semiHidden="0" w:name="table of figures"/>
+    <w:lsdException w:unhideWhenUsed="0" w:uiPriority="0" w:semiHidden="0" w:name="envelope address"/>
+    <w:lsdException w:unhideWhenUsed="0" w:uiPriority="0" w:semiHidden="0" w:name="envelope return"/>
+    <w:lsdException w:unhideWhenUsed="0" w:uiPriority="0" w:semiHidden="0" w:name="footnote reference"/>
+    <w:lsdException w:unhideWhenUsed="0" w:uiPriority="0" w:semiHidden="0" w:name="annotation reference"/>
+    <w:lsdException w:unhideWhenUsed="0" w:uiPriority="0" w:semiHidden="0" w:name="line number"/>
+    <w:lsdException w:unhideWhenUsed="0" w:uiPriority="0" w:semiHidden="0" w:name="page number"/>
+    <w:lsdException w:unhideWhenUsed="0" w:uiPriority="0" w:semiHidden="0" w:name="endnote reference"/>
+    <w:lsdException w:unhideWhenUsed="0" w:uiPriority="0" w:semiHidden="0" w:name="endnote text"/>
+    <w:lsdException w:unhideWhenUsed="0" w:uiPriority="0" w:semiHidden="0" w:name="table of authorities"/>
+    <w:lsdException w:unhideWhenUsed="0" w:uiPriority="0" w:semiHidden="0" w:name="macro"/>
+    <w:lsdException w:unhideWhenUsed="0" w:uiPriority="0" w:semiHidden="0" w:name="toa heading"/>
+    <w:lsdException w:unhideWhenUsed="0" w:uiPriority="0" w:semiHidden="0" w:name="List"/>
+    <w:lsdException w:unhideWhenUsed="0" w:uiPriority="0" w:semiHidden="0" w:name="List Bullet"/>
+    <w:lsdException w:unhideWhenUsed="0" w:uiPriority="0" w:semiHidden="0" w:name="List Number"/>
+    <w:lsdException w:unhideWhenUsed="0" w:uiPriority="0" w:semiHidden="0" w:name="List 2"/>
+    <w:lsdException w:unhideWhenUsed="0" w:uiPriority="0" w:semiHidden="0" w:name="List 3"/>
+    <w:lsdException w:unhideWhenUsed="0" w:uiPriority="0" w:semiHidden="0" w:name="List 4"/>
+    <w:lsdException w:unhideWhenUsed="0" w:uiPriority="0" w:semiHidden="0" w:name="List 5"/>
+    <w:lsdException w:unhideWhenUsed="0" w:uiPriority="0" w:semiHidden="0" w:name="List Bullet 2"/>
+    <w:lsdException w:unhideWhenUsed="0" w:uiPriority="0" w:semiHidden="0" w:name="List Bullet 3"/>
+    <w:lsdException w:unhideWhenUsed="0" w:uiPriority="0" w:semiHidden="0" w:name="List Bullet 4"/>
+    <w:lsdException w:unhideWhenUsed="0" w:uiPriority="0" w:semiHidden="0" w:name="List Bullet 5"/>
+    <w:lsdException w:unhideWhenUsed="0" w:uiPriority="0" w:semiHidden="0" w:name="List Number 2"/>
+    <w:lsdException w:unhideWhenUsed="0" w:uiPriority="0" w:semiHidden="0" w:name="List Number 3"/>
+    <w:lsdException w:unhideWhenUsed="0" w:uiPriority="0" w:semiHidden="0" w:name="List Number 4"/>
+    <w:lsdException w:unhideWhenUsed="0" w:uiPriority="0" w:semiHidden="0" w:name="List Number 5"/>
+    <w:lsdException w:qFormat="1" w:unhideWhenUsed="0" w:uiPriority="0" w:semiHidden="0" w:name="Title"/>
+    <w:lsdException w:unhideWhenUsed="0" w:uiPriority="0" w:semiHidden="0" w:name="Closing"/>
+    <w:lsdException w:unhideWhenUsed="0" w:uiPriority="0" w:semiHidden="0" w:name="Signature"/>
+    <w:lsdException w:unhideWhenUsed="0" w:uiPriority="0" w:name="Default Paragraph Font"/>
+    <w:lsdException w:qFormat="1" w:unhideWhenUsed="0" w:uiPriority="0" w:name="Body Text"/>
+    <w:lsdException w:unhideWhenUsed="0" w:uiPriority="0" w:semiHidden="0" w:name="Body Text Indent"/>
+    <w:lsdException w:unhideWhenUsed="0" w:uiPriority="0" w:semiHidden="0" w:name="List Continue"/>
+    <w:lsdException w:unhideWhenUsed="0" w:uiPriority="0" w:semiHidden="0" w:name="List Continue 2"/>
+    <w:lsdException w:unhideWhenUsed="0" w:uiPriority="0" w:semiHidden="0" w:name="List Continue 3"/>
+    <w:lsdException w:unhideWhenUsed="0" w:uiPriority="0" w:semiHidden="0" w:name="List Continue 4"/>
+    <w:lsdException w:unhideWhenUsed="0" w:uiPriority="0" w:semiHidden="0" w:name="List Continue 5"/>
+    <w:lsdException w:unhideWhenUsed="0" w:uiPriority="0" w:semiHidden="0" w:name="Message Header"/>
+    <w:lsdException w:qFormat="1" w:unhideWhenUsed="0" w:uiPriority="0" w:semiHidden="0" w:name="Subtitle"/>
+    <w:lsdException w:unhideWhenUsed="0" w:uiPriority="0" w:semiHidden="0" w:name="Salutation"/>
+    <w:lsdException w:unhideWhenUsed="0" w:uiPriority="0" w:semiHidden="0" w:name="Date"/>
+    <w:lsdException w:unhideWhenUsed="0" w:uiPriority="0" w:semiHidden="0" w:name="Body Text First Indent"/>
+    <w:lsdException w:unhideWhenUsed="0" w:uiPriority="0" w:semiHidden="0" w:name="Body Text First Indent 2"/>
+    <w:lsdException w:unhideWhenUsed="0" w:uiPriority="0" w:semiHidden="0" w:name="Note Heading"/>
+    <w:lsdException w:unhideWhenUsed="0" w:uiPriority="0" w:semiHidden="0" w:name="Body Text 2"/>
+    <w:lsdException w:unhideWhenUsed="0" w:uiPriority="0" w:semiHidden="0" w:name="Body Text 3"/>
+    <w:lsdException w:unhideWhenUsed="0" w:uiPriority="0" w:semiHidden="0" w:name="Body Text Indent 2"/>
+    <w:lsdException w:unhideWhenUsed="0" w:uiPriority="0" w:semiHidden="0" w:name="Body Text Indent 3"/>
+    <w:lsdException w:unhideWhenUsed="0" w:uiPriority="0" w:semiHidden="0" w:name="Block Text"/>
+    <w:lsdException w:unhideWhenUsed="0" w:uiPriority="0" w:semiHidden="0" w:name="Hyperlink"/>
+    <w:lsdException w:unhideWhenUsed="0" w:uiPriority="0" w:semiHidden="0" w:name="FollowedHyperlink"/>
+    <w:lsdException w:qFormat="1" w:unhideWhenUsed="0" w:uiPriority="0" w:semiHidden="0" w:name="Strong"/>
+    <w:lsdException w:qFormat="1" w:unhideWhenUsed="0" w:uiPriority="0" w:semiHidden="0" w:name="Emphasis"/>
+    <w:lsdException w:unhideWhenUsed="0" w:uiPriority="0" w:semiHidden="0" w:name="Document Map"/>
+    <w:lsdException w:unhideWhenUsed="0" w:uiPriority="0" w:semiHidden="0" w:name="Plain Text"/>
+    <w:lsdException w:unhideWhenUsed="0" w:uiPriority="0" w:semiHidden="0" w:name="E-mail Signature"/>
+    <w:lsdException w:unhideWhenUsed="0" w:uiPriority="0" w:semiHidden="0" w:name="Normal (Web)"/>
+    <w:lsdException w:unhideWhenUsed="0" w:uiPriority="0" w:semiHidden="0" w:name="HTML Acronym"/>
+    <w:lsdException w:unhideWhenUsed="0" w:uiPriority="0" w:semiHidden="0" w:name="HTML Address"/>
+    <w:lsdException w:unhideWhenUsed="0" w:uiPriority="0" w:semiHidden="0" w:name="HTML Cite"/>
+    <w:lsdException w:unhideWhenUsed="0" w:uiPriority="0" w:semiHidden="0" w:name="HTML Code"/>
+    <w:lsdException w:unhideWhenUsed="0" w:uiPriority="0" w:semiHidden="0" w:name="HTML Definition"/>
+    <w:lsdException w:unhideWhenUsed="0" w:uiPriority="0" w:semiHidden="0" w:name="HTML Keyboard"/>
+    <w:lsdException w:unhideWhenUsed="0" w:uiPriority="0" w:semiHidden="0" w:name="HTML Preformatted"/>
+    <w:lsdException w:unhideWhenUsed="0" w:uiPriority="0" w:semiHidden="0" w:name="HTML Sample"/>
+    <w:lsdException w:unhideWhenUsed="0" w:uiPriority="0" w:semiHidden="0" w:name="HTML Typewriter"/>
+    <w:lsdException w:unhideWhenUsed="0" w:uiPriority="0" w:semiHidden="0" w:name="HTML Variable"/>
+    <w:lsdException w:unhideWhenUsed="0" w:uiPriority="0" w:name="Normal Table"/>
+    <w:lsdException w:unhideWhenUsed="0" w:uiPriority="0" w:semiHidden="0" w:name="annotation subject"/>
+    <w:lsdException w:unhideWhenUsed="0" w:uiPriority="0" w:semiHidden="0" w:name="Table Simple 1"/>
+    <w:lsdException w:unhideWhenUsed="0" w:uiPriority="0" w:semiHidden="0" w:name="Table Simple 2"/>
+    <w:lsdException w:unhideWhenUsed="0" w:uiPriority="0" w:semiHidden="0" w:name="Table Simple 3"/>
+    <w:lsdException w:unhideWhenUsed="0" w:uiPriority="0" w:semiHidden="0" w:name="Table Classic 1"/>
+    <w:lsdException w:unhideWhenUsed="0" w:uiPriority="0" w:semiHidden="0" w:name="Table Classic 2"/>
+    <w:lsdException w:unhideWhenUsed="0" w:uiPriority="0" w:semiHidden="0" w:name="Table Classic 3"/>
+    <w:lsdException w:unhideWhenUsed="0" w:uiPriority="0" w:semiHidden="0" w:name="Table Classic 4"/>
+    <w:lsdException w:unhideWhenUsed="0" w:uiPriority="0" w:semiHidden="0" w:name="Table Colorful 1"/>
+    <w:lsdException w:unhideWhenUsed="0" w:uiPriority="0" w:semiHidden="0" w:name="Table Colorful 2"/>
+    <w:lsdException w:unhideWhenUsed="0" w:uiPriority="0" w:semiHidden="0" w:name="Table Colorful 3"/>
+    <w:lsdException w:unhideWhenUsed="0" w:uiPriority="0" w:semiHidden="0" w:name="Table Columns 1"/>
+    <w:lsdException w:unhideWhenUsed="0" w:uiPriority="0" w:semiHidden="0" w:name="Table Columns 2"/>
+    <w:lsdException w:unhideWhenUsed="0" w:uiPriority="0" w:semiHidden="0" w:name="Table Columns 3"/>
+    <w:lsdException w:unhideWhenUsed="0" w:uiPriority="0" w:semiHidden="0" w:name="Table Columns 4"/>
+    <w:lsdException w:unhideWhenUsed="0" w:uiPriority="0" w:semiHidden="0" w:name="Table Columns 5"/>
+    <w:lsdException w:unhideWhenUsed="0" w:uiPriority="0" w:semiHidden="0" w:name="Table Grid 1"/>
+    <w:lsdException w:unhideWhenUsed="0" w:uiPriority="0" w:semiHidden="0" w:name="Table Grid 2"/>
+    <w:lsdException w:unhideWhenUsed="0" w:uiPriority="0" w:semiHidden="0" w:name="Table Grid 3"/>
+    <w:lsdException w:unhideWhenUsed="0" w:uiPriority="0" w:semiHidden="0" w:name="Table Grid 4"/>
+    <w:lsdException w:unhideWhenUsed="0" w:uiPriority="0" w:semiHidden="0" w:name="Table Grid 5"/>
+    <w:lsdException w:unhideWhenUsed="0" w:uiPriority="0" w:semiHidden="0" w:name="Table Grid 6"/>
+    <w:lsdException w:unhideWhenUsed="0" w:uiPriority="0" w:semiHidden="0" w:name="Table Grid 7"/>
+    <w:lsdException w:unhideWhenUsed="0" w:uiPriority="0" w:semiHidden="0" w:name="Table Grid 8"/>
+    <w:lsdException w:unhideWhenUsed="0" w:uiPriority="0" w:semiHidden="0" w:name="Table List 1"/>
+    <w:lsdException w:unhideWhenUsed="0" w:uiPriority="0" w:semiHidden="0" w:name="Table List 2"/>
+    <w:lsdException w:unhideWhenUsed="0" w:uiPriority="0" w:semiHidden="0" w:name="Table List 3"/>
+    <w:lsdException w:unhideWhenUsed="0" w:uiPriority="0" w:semiHidden="0" w:name="Table List 4"/>
+    <w:lsdException w:unhideWhenUsed="0" w:uiPriority="0" w:semiHidden="0" w:name="Table List 5"/>
+    <w:lsdException w:unhideWhenUsed="0" w:uiPriority="0" w:semiHidden="0" w:name="Table List 6"/>
+    <w:lsdException w:unhideWhenUsed="0" w:uiPriority="0" w:semiHidden="0" w:name="Table List 7"/>
+    <w:lsdException w:unhideWhenUsed="0" w:uiPriority="0" w:semiHidden="0" w:name="Table List 8"/>
+    <w:lsdException w:unhideWhenUsed="0" w:uiPriority="0" w:semiHidden="0" w:name="Table 3D effects 1"/>
+    <w:lsdException w:unhideWhenUsed="0" w:uiPriority="0" w:semiHidden="0" w:name="Table 3D effects 2"/>
+    <w:lsdException w:unhideWhenUsed="0" w:uiPriority="0" w:semiHidden="0" w:name="Table 3D effects 3"/>
+    <w:lsdException w:unhideWhenUsed="0" w:uiPriority="0" w:semiHidden="0" w:name="Table Contemporary"/>
+    <w:lsdException w:unhideWhenUsed="0" w:uiPriority="0" w:semiHidden="0" w:name="Table Elegant"/>
+    <w:lsdException w:unhideWhenUsed="0" w:uiPriority="0" w:semiHidden="0" w:name="Table Professional"/>
+    <w:lsdException w:unhideWhenUsed="0" w:uiPriority="0" w:semiHidden="0" w:name="Table Subtle 1"/>
+    <w:lsdException w:unhideWhenUsed="0" w:uiPriority="0" w:semiHidden="0" w:name="Table Subtle 2"/>
+    <w:lsdException w:unhideWhenUsed="0" w:uiPriority="0" w:semiHidden="0" w:name="Table Web 1"/>
+    <w:lsdException w:unhideWhenUsed="0" w:uiPriority="0" w:semiHidden="0" w:name="Table Web 2"/>
+    <w:lsdException w:unhideWhenUsed="0" w:uiPriority="0" w:semiHidden="0" w:name="Table Web 3"/>
+    <w:lsdException w:unhideWhenUsed="0" w:uiPriority="0" w:semiHidden="0" w:name="Balloon Text"/>
+    <w:lsdException w:unhideWhenUsed="0" w:uiPriority="0" w:semiHidden="0" w:name="Table Grid"/>
+    <w:lsdException w:unhideWhenUsed="0" w:uiPriority="0" w:semiHidden="0" w:name="Table Theme"/>
+    <w:lsdException w:unhideWhenUsed="0" w:uiPriority="60" w:semiHidden="0" w:name="Light Shading"/>
+    <w:lsdException w:unhideWhenUsed="0" w:uiPriority="61" w:semiHidden="0" w:name="Light List"/>
+    <w:lsdException w:unhideWhenUsed="0" w:uiPriority="62" w:semiHidden="0" w:name="Light Grid"/>
+    <w:lsdException w:unhideWhenUsed="0" w:uiPriority="63" w:semiHidden="0" w:name="Medium Shading 1"/>
+    <w:lsdException w:unhideWhenUsed="0" w:uiPriority="64" w:semiHidden="0" w:name="Medium Shading 2"/>
+    <w:lsdException w:unhideWhenUsed="0" w:uiPriority="65" w:semiHidden="0" w:name="Medium List 1"/>
+    <w:lsdException w:unhideWhenUsed="0" w:uiPriority="66" w:semiHidden="0" w:name="Medium List 2"/>
+    <w:lsdException w:unhideWhenUsed="0" w:uiPriority="67" w:semiHidden="0" w:name="Medium Grid 1"/>
+    <w:lsdException w:unhideWhenUsed="0" w:uiPriority="68" w:semiHidden="0" w:name="Medium Grid 2"/>
+    <w:lsdException w:unhideWhenUsed="0" w:uiPriority="69" w:semiHidden="0" w:name="Medium Grid 3"/>
+    <w:lsdException w:unhideWhenUsed="0" w:uiPriority="70" w:semiHidden="0" w:name="Dark List"/>
+    <w:lsdException w:unhideWhenUsed="0" w:uiPriority="71" w:semiHidden="0" w:name="Colorful Shading"/>
+    <w:lsdException w:unhideWhenUsed="0" w:uiPriority="72" w:semiHidden="0" w:name="Colorful List"/>
+    <w:lsdException w:unhideWhenUsed="0" w:uiPriority="73" w:semiHidden="0" w:name="Colorful Grid"/>
+    <w:lsdException w:unhideWhenUsed="0" w:uiPriority="60" w:semiHidden="0" w:name="Light Shading Accent 1"/>
+    <w:lsdException w:unhideWhenUsed="0" w:uiPriority="61" w:semiHidden="0" w:name="Light List Accent 1"/>
+    <w:lsdException w:unhideWhenUsed="0" w:uiPriority="62" w:semiHidden="0" w:name="Light Grid Accent 1"/>
+    <w:lsdException w:unhideWhenUsed="0" w:uiPriority="63" w:semiHidden="0" w:name="Medium Shading 1 Accent 1"/>
+    <w:lsdException w:unhideWhenUsed="0" w:uiPriority="64" w:semiHidden="0" w:name="Medium Shading 2 Accent 1"/>
+    <w:lsdException w:unhideWhenUsed="0" w:uiPriority="65" w:semiHidden="0" w:name="Medium List 1 Accent 1"/>
+    <w:lsdException w:unhideWhenUsed="0" w:uiPriority="66" w:semiHidden="0" w:name="Medium List 2 Accent 1"/>
+    <w:lsdException w:unhideWhenUsed="0" w:uiPriority="67" w:semiHidden="0" w:name="Medium Grid 1 Accent 1"/>
+    <w:lsdException w:unhideWhenUsed="0" w:uiPriority="68" w:semiHidden="0" w:name="Medium Grid 2 Accent 1"/>
+    <w:lsdException w:unhideWhenUsed="0" w:uiPriority="69" w:semiHidden="0" w:name="Medium Grid 3 Accent 1"/>
+    <w:lsdException w:unhideWhenUsed="0" w:uiPriority="70" w:semiHidden="0" w:name="Dark List Accent 1"/>
+    <w:lsdException w:unhideWhenUsed="0" w:uiPriority="71" w:semiHidden="0" w:name="Colorful Shading Accent 1"/>
+    <w:lsdException w:unhideWhenUsed="0" w:uiPriority="72" w:semiHidden="0" w:name="Colorful List Accent 1"/>
+    <w:lsdException w:unhideWhenUsed="0" w:uiPriority="73" w:semiHidden="0" w:name="Colorful Grid Accent 1"/>
+    <w:lsdException w:unhideWhenUsed="0" w:uiPriority="60" w:semiHidden="0" w:name="Light Shading Accent 2"/>
+    <w:lsdException w:unhideWhenUsed="0" w:uiPriority="61" w:semiHidden="0" w:name="Light List Accent 2"/>
+    <w:lsdException w:unhideWhenUsed="0" w:uiPriority="62" w:semiHidden="0" w:name="Light Grid Accent 2"/>
+    <w:lsdException w:unhideWhenUsed="0" w:uiPriority="63" w:semiHidden="0" w:name="Medium Shading 1 Accent 2"/>
+    <w:lsdException w:unhideWhenUsed="0" w:uiPriority="64" w:semiHidden="0" w:name="Medium Shading 2 Accent 2"/>
+    <w:lsdException w:unhideWhenUsed="0" w:uiPriority="65" w:semiHidden="0" w:name="Medium List 1 Accent 2"/>
+    <w:lsdException w:unhideWhenUsed="0" w:uiPriority="66" w:semiHidden="0" w:name="Medium List 2 Accent 2"/>
+    <w:lsdException w:unhideWhenUsed="0" w:uiPriority="67" w:semiHidden="0" w:name="Medium Grid 1 Accent 2"/>
+    <w:lsdException w:unhideWhenUsed="0" w:uiPriority="68" w:semiHidden="0" w:name="Medium Grid 2 Accent 2"/>
+    <w:lsdException w:unhideWhenUsed="0" w:uiPriority="69" w:semiHidden="0" w:name="Medium Grid 3 Accent 2"/>
+    <w:lsdException w:unhideWhenUsed="0" w:uiPriority="70" w:semiHidden="0" w:name="Dark List Accent 2"/>
+    <w:lsdException w:unhideWhenUsed="0" w:uiPriority="71" w:semiHidden="0" w:name="Colorful Shading Accent 2"/>
+    <w:lsdException w:unhideWhenUsed="0" w:uiPriority="72" w:semiHidden="0" w:name="Colorful List Accent 2"/>
+    <w:lsdException w:unhideWhenUsed="0" w:uiPriority="73" w:semiHidden="0" w:name="Colorful Grid Accent 2"/>
+    <w:lsdException w:unhideWhenUsed="0" w:uiPriority="60" w:semiHidden="0" w:name="Light Shading Accent 3"/>
+    <w:lsdException w:unhideWhenUsed="0" w:uiPriority="61" w:semiHidden="0" w:name="Light List Accent 3"/>
+    <w:lsdException w:unhideWhenUsed="0" w:uiPriority="62" w:semiHidden="0" w:name="Light Grid Accent 3"/>
+    <w:lsdException w:unhideWhenUsed="0" w:uiPriority="63" w:semiHidden="0" w:name="Medium Shading 1 Accent 3"/>
+    <w:lsdException w:unhideWhenUsed="0" w:uiPriority="64" w:semiHidden="0" w:name="Medium Shading 2 Accent 3"/>
+    <w:lsdException w:unhideWhenUsed="0" w:uiPriority="65" w:semiHidden="0" w:name="Medium List 1 Accent 3"/>
+    <w:lsdException w:unhideWhenUsed="0" w:uiPriority="66" w:semiHidden="0" w:name="Medium List 2 Accent 3"/>
+    <w:lsdException w:unhideWhenUsed="0" w:uiPriority="67" w:semiHidden="0" w:name="Medium Grid 1 Accent 3"/>
+    <w:lsdException w:unhideWhenUsed="0" w:uiPriority="68" w:semiHidden="0" w:name="Medium Grid 2 Accent 3"/>
+    <w:lsdException w:unhideWhenUsed="0" w:uiPriority="69" w:semiHidden="0" w:name="Medium Grid 3 Accent 3"/>
+    <w:lsdException w:unhideWhenUsed="0" w:uiPriority="70" w:semiHidden="0" w:name="Dark List Accent 3"/>
+    <w:lsdException w:unhideWhenUsed="0" w:uiPriority="71" w:semiHidden="0" w:name="Colorful Shading Accent 3"/>
+    <w:lsdException w:unhideWhenUsed="0" w:uiPriority="72" w:semiHidden="0" w:name="Colorful List Accent 3"/>
+    <w:lsdException w:unhideWhenUsed="0" w:uiPriority="73" w:semiHidden="0" w:name="Colorful Grid Accent 3"/>
+    <w:lsdException w:unhideWhenUsed="0" w:uiPriority="60" w:semiHidden="0" w:name="Light Shading Accent 4"/>
+    <w:lsdException w:unhideWhenUsed="0" w:uiPriority="61" w:semiHidden="0" w:name="Light List Accent 4"/>
+    <w:lsdException w:unhideWhenUsed="0" w:uiPriority="62" w:semiHidden="0" w:name="Light Grid Accent 4"/>
+    <w:lsdException w:unhideWhenUsed="0" w:uiPriority="63" w:semiHidden="0" w:name="Medium Shading 1 Accent 4"/>
+    <w:lsdException w:unhideWhenUsed="0" w:uiPriority="64" w:semiHidden="0" w:name="Medium Shading 2 Accent 4"/>
+    <w:lsdException w:unhideWhenUsed="0" w:uiPriority="65" w:semiHidden="0" w:name="Medium List 1 Accent 4"/>
+    <w:lsdException w:unhideWhenUsed="0" w:uiPriority="66" w:semiHidden="0" w:name="Medium List 2 Accent 4"/>
+    <w:lsdException w:unhideWhenUsed="0" w:uiPriority="67" w:semiHidden="0" w:name="Medium Grid 1 Accent 4"/>
+    <w:lsdException w:unhideWhenUsed="0" w:uiPriority="68" w:semiHidden="0" w:name="Medium Grid 2 Accent 4"/>
+    <w:lsdException w:unhideWhenUsed="0" w:uiPriority="69" w:semiHidden="0" w:name="Medium Grid 3 Accent 4"/>
+    <w:lsdException w:unhideWhenUsed="0" w:uiPriority="70" w:semiHidden="0" w:name="Dark List Accent 4"/>
+    <w:lsdException w:unhideWhenUsed="0" w:uiPriority="71" w:semiHidden="0" w:name="Colorful Shading Accent 4"/>
+    <w:lsdException w:unhideWhenUsed="0" w:uiPriority="72" w:semiHidden="0" w:name="Colorful List Accent 4"/>
+    <w:lsdException w:unhideWhenUsed="0" w:uiPriority="73" w:semiHidden="0" w:name="Colorful Grid Accent 4"/>
+    <w:lsdException w:unhideWhenUsed="0" w:uiPriority="60" w:semiHidden="0" w:name="Light Shading Accent 5"/>
+    <w:lsdException w:unhideWhenUsed="0" w:uiPriority="61" w:semiHidden="0" w:name="Light List Accent 5"/>
+    <w:lsdException w:unhideWhenUsed="0" w:uiPriority="62" w:semiHidden="0" w:name="Light Grid Accent 5"/>
+    <w:lsdException w:unhideWhenUsed="0" w:uiPriority="63" w:semiHidden="0" w:name="Medium Shading 1 Accent 5"/>
+    <w:lsdException w:unhideWhenUsed="0" w:uiPriority="64" w:semiHidden="0" w:name="Medium Shading 2 Accent 5"/>
+    <w:lsdException w:unhideWhenUsed="0" w:uiPriority="65" w:semiHidden="0" w:name="Medium List 1 Accent 5"/>
+    <w:lsdException w:unhideWhenUsed="0" w:uiPriority="66" w:semiHidden="0" w:name="Medium List 2 Accent 5"/>
+    <w:lsdException w:unhideWhenUsed="0" w:uiPriority="67" w:semiHidden="0" w:name="Medium Grid 1 Accent 5"/>
+    <w:lsdException w:unhideWhenUsed="0" w:uiPriority="68" w:semiHidden="0" w:name="Medium Grid 2 Accent 5"/>
+    <w:lsdException w:unhideWhenUsed="0" w:uiPriority="69" w:semiHidden="0" w:name="Medium Grid 3 Accent 5"/>
+    <w:lsdException w:unhideWhenUsed="0" w:uiPriority="70" w:semiHidden="0" w:name="Dark List Accent 5"/>
+    <w:lsdException w:unhideWhenUsed="0" w:uiPriority="71" w:semiHidden="0" w:name="Colorful Shading Accent 5"/>
+    <w:lsdException w:unhideWhenUsed="0" w:uiPriority="72" w:semiHidden="0" w:name="Colorful List Accent 5"/>
+    <w:lsdException w:unhideWhenUsed="0" w:uiPriority="73" w:semiHidden="0" w:name="Colorful Grid Accent 5"/>
+    <w:lsdException w:unhideWhenUsed="0" w:uiPriority="60" w:semiHidden="0" w:name="Light Shading Accent 6"/>
+    <w:lsdException w:unhideWhenUsed="0" w:uiPriority="61" w:semiHidden="0" w:name="Light List Accent 6"/>
+    <w:lsdException w:unhideWhenUsed="0" w:uiPriority="62" w:semiHidden="0" w:name="Light Grid Accent 6"/>
+    <w:lsdException w:unhideWhenUsed="0" w:uiPriority="63" w:semiHidden="0" w:name="Medium Shading 1 Accent 6"/>
+    <w:lsdException w:unhideWhenUsed="0" w:uiPriority="64" w:semiHidden="0" w:name="Medium Shading 2 Accent 6"/>
+    <w:lsdException w:unhideWhenUsed="0" w:uiPriority="65" w:semiHidden="0" w:name="Medium List 1 Accent 6"/>
+    <w:lsdException w:unhideWhenUsed="0" w:uiPriority="66" w:semiHidden="0" w:name="Medium List 2 Accent 6"/>
+    <w:lsdException w:unhideWhenUsed="0" w:uiPriority="67" w:semiHidden="0" w:name="Medium Grid 1 Accent 6"/>
+    <w:lsdException w:unhideWhenUsed="0" w:uiPriority="68" w:semiHidden="0" w:name="Medium Grid 2 Accent 6"/>
+    <w:lsdException w:unhideWhenUsed="0" w:uiPriority="69" w:semiHidden="0" w:name="Medium Grid 3 Accent 6"/>
+    <w:lsdException w:unhideWhenUsed="0" w:uiPriority="70" w:semiHidden="0" w:name="Dark List Accent 6"/>
+    <w:lsdException w:unhideWhenUsed="0" w:uiPriority="71" w:semiHidden="0" w:name="Colorful Shading Accent 6"/>
+    <w:lsdException w:unhideWhenUsed="0" w:uiPriority="72" w:semiHidden="0" w:name="Colorful List Accent 6"/>
+    <w:lsdException w:unhideWhenUsed="0" w:uiPriority="73" w:semiHidden="0" w:name="Colorful Grid Accent 6"/>
+  </w:latentStyles>
+  <w:style w:type="paragraph" w:default="1" w:styleId="1">
     <w:name w:val="Normal"/>
     <w:semiHidden/>
     <w:qFormat/>
+    <w:uiPriority w:val="0"/>
     <w:pPr>
-      <w:spacing w:line="240" w:lineRule="auto"/>
-      <w:jc w:val="left"/>
+      <w:kinsoku w:val="0"/>
       <w:autoSpaceDE w:val="0"/>
       <w:autoSpaceDN w:val="0"/>
       <w:adjustRightInd w:val="0"/>
       <w:snapToGrid w:val="0"/>
-      <w:kinsoku w:val="0"/>
+      <w:spacing w:line="240" w:lineRule="auto"/>
+      <w:jc w:val="left"/>
       <w:textAlignment w:val="baseline"/>
     </w:pPr>
     <w:rPr>
+      <w:rFonts w:ascii="Arial" w:hAnsi="Arial" w:eastAsia="Arial" w:cs="Arial"/>
+      <w:snapToGrid w:val="0"/>
       <w:color w:val="000000"/>
       <w:kern w:val="0"/>
-      <w:snapToGrid w:val="0"/>
-      <w:noProof w:val="1"/>
+      <w:sz w:val="21"/>
+      <w:szCs w:val="21"/>
+      <w:lang w:val="en-US" w:eastAsia="en-US" w:bidi="ar-SA"/>
     </w:rPr>
   </w:style>
-  <w:style w:type="table" w:styleId="TableNormal" w:default="1">
-    <w:name w:val="Table Normal"/>
+  <w:style w:type="character" w:default="1" w:styleId="2">
+    <w:name w:val="Default Paragraph Font"/>
     <w:semiHidden/>
-    <w:unhideWhenUsed/>
-    <w:qFormat/>
+    <w:uiPriority w:val="0"/>
+  </w:style>
+  <w:style w:type="table" w:default="1" w:styleId="3">
+    <w:name w:val="Normal Table"/>
+    <w:semiHidden/>
+    <w:uiPriority w:val="0"/>
     <w:tblPr>
       <w:tblCellMar>
-        <w:left w:w="0" w:type="dxa"/>
-        <w:right w:w="0" w:type="dxa"/>
+        <w:top w:w="0" w:type="dxa"/>
+        <w:left w:w="108" w:type="dxa"/>
         <w:bottom w:w="0" w:type="dxa"/>
-        <w:top w:w="0" w:type="dxa"/>
+        <w:right w:w="108" w:type="dxa"/>
       </w:tblCellMar>
     </w:tblPr>
   </w:style>
-  <w:style w:type="paragraph" w:styleId="BodyText">
+  <w:style w:type="paragraph" w:styleId="4">
     <w:name w:val="Body Text"/>
-    <w:basedOn w:val="Normal"/>
+    <w:basedOn w:val="1"/>
     <w:semiHidden/>
     <w:qFormat/>
-    <w:pPr/>
+    <w:uiPriority w:val="0"/>
     <w:rPr>
       <w:rFonts w:ascii="Ebrima" w:hAnsi="Ebrima" w:eastAsia="Ebrima" w:cs="Ebrima"/>
       <w:sz w:val="24"/>
@@ -3475,5 +3512,330 @@
       <w:lang w:val="en-US" w:eastAsia="en-US" w:bidi="ar-SA"/>
     </w:rPr>
   </w:style>
+  <w:style w:type="table" w:customStyle="1" w:styleId="5">
+    <w:name w:val="Table Normal1"/>
+    <w:semiHidden/>
+    <w:unhideWhenUsed/>
+    <w:qFormat/>
+    <w:uiPriority w:val="0"/>
+    <w:tblPr>
+      <w:tblCellMar>
+        <w:top w:w="0" w:type="dxa"/>
+        <w:left w:w="0" w:type="dxa"/>
+        <w:bottom w:w="0" w:type="dxa"/>
+        <w:right w:w="0" w:type="dxa"/>
+      </w:tblCellMar>
+    </w:tblPr>
+  </w:style>
 </w:styles>
+</file>
+
+<file path=word/theme/theme1.xml><?xml version="1.0" encoding="utf-8"?>
+<a:theme xmlns:a="http://schemas.openxmlformats.org/drawingml/2006/main" name="Office">
+  <a:themeElements>
+    <a:clrScheme name="Office">
+      <a:dk1>
+        <a:sysClr val="windowText" lastClr="000000"/>
+      </a:dk1>
+      <a:lt1>
+        <a:sysClr val="window" lastClr="FFFFFF"/>
+      </a:lt1>
+      <a:dk2>
+        <a:srgbClr val="1F497D"/>
+      </a:dk2>
+      <a:lt2>
+        <a:srgbClr val="EEECE1"/>
+      </a:lt2>
+      <a:accent1>
+        <a:srgbClr val="4F81BD"/>
+      </a:accent1>
+      <a:accent2>
+        <a:srgbClr val="C0504D"/>
+      </a:accent2>
+      <a:accent3>
+        <a:srgbClr val="9BBB59"/>
+      </a:accent3>
+      <a:accent4>
+        <a:srgbClr val="8064A2"/>
+      </a:accent4>
+      <a:accent5>
+        <a:srgbClr val="4BACC6"/>
+      </a:accent5>
+      <a:accent6>
+        <a:srgbClr val="F79646"/>
+      </a:accent6>
+      <a:hlink>
+        <a:srgbClr val="0000FF"/>
+      </a:hlink>
+      <a:folHlink>
+        <a:srgbClr val="800080"/>
+      </a:folHlink>
+    </a:clrScheme>
+    <a:fontScheme name="Office">
+      <a:majorFont>
+        <a:latin typeface="Cambria"/>
+        <a:ea typeface=""/>
+        <a:cs typeface=""/>
+        <a:font script="Jpan" typeface="ＭＳ ゴシック"/>
+        <a:font script="Hang" typeface="맑은 고딕"/>
+        <a:font script="Hans" typeface="宋体"/>
+        <a:font script="Hant" typeface="新細明體"/>
+        <a:font script="Arab" typeface="Times New Roman"/>
+        <a:font script="Hebr" typeface="Times New Roman"/>
+        <a:font script="Thai" typeface="Angsana New"/>
+        <a:font script="Ethi" typeface="Nyala"/>
+        <a:font script="Beng" typeface="Vrinda"/>
+        <a:font script="Gujr" typeface="Shruti"/>
+        <a:font script="Khmr" typeface="MoolBoran"/>
+        <a:font script="Knda" typeface="Tunga"/>
+        <a:font script="Guru" typeface="Raavi"/>
+        <a:font script="Cans" typeface="Euphemia"/>
+        <a:font script="Cher" typeface="Plantagenet Cherokee"/>
+        <a:font script="Yiii" typeface="Microsoft Yi Baiti"/>
+        <a:font script="Tibt" typeface="Microsoft Himalaya"/>
+        <a:font script="Thaa" typeface="MV Boli"/>
+        <a:font script="Deva" typeface="Mangal"/>
+        <a:font script="Telu" typeface="Gautami"/>
+        <a:font script="Taml" typeface="Latha"/>
+        <a:font script="Syrc" typeface="Estrangelo Edessa"/>
+        <a:font script="Orya" typeface="Kalinga"/>
+        <a:font script="Mlym" typeface="Kartika"/>
+        <a:font script="Laoo" typeface="DokChampa"/>
+        <a:font script="Sinh" typeface="Iskoola Pota"/>
+        <a:font script="Mong" typeface="Mongolian Baiti"/>
+        <a:font script="Viet" typeface="Times New Roman"/>
+        <a:font script="Uigh" typeface="Microsoft Uighur"/>
+        <a:font script="Geor" typeface="Sylfaen"/>
+      </a:majorFont>
+      <a:minorFont>
+        <a:latin typeface="Calibri"/>
+        <a:ea typeface=""/>
+        <a:cs typeface=""/>
+        <a:font script="Jpan" typeface="ＭＳ 明朝"/>
+        <a:font script="Hang" typeface="맑은 고딕"/>
+        <a:font script="Hans" typeface="宋体"/>
+        <a:font script="Hant" typeface="新細明體"/>
+        <a:font script="Arab" typeface="Arial"/>
+        <a:font script="Hebr" typeface="Arial"/>
+        <a:font script="Thai" typeface="Cordia New"/>
+        <a:font script="Ethi" typeface="Nyala"/>
+        <a:font script="Beng" typeface="Vrinda"/>
+        <a:font script="Gujr" typeface="Shruti"/>
+        <a:font script="Khmr" typeface="DaunPenh"/>
+        <a:font script="Knda" typeface="Tunga"/>
+        <a:font script="Guru" typeface="Raavi"/>
+        <a:font script="Cans" typeface="Euphemia"/>
+        <a:font script="Cher" typeface="Plantagenet Cherokee"/>
+        <a:font script="Yiii" typeface="Microsoft Yi Baiti"/>
+        <a:font script="Tibt" typeface="Microsoft Himalaya"/>
+        <a:font script="Thaa" typeface="MV Boli"/>
+        <a:font script="Deva" typeface="Mangal"/>
+        <a:font script="Telu" typeface="Gautami"/>
+        <a:font script="Taml" typeface="Latha"/>
+        <a:font script="Syrc" typeface="Estrangelo Edessa"/>
+        <a:font script="Orya" typeface="Kalinga"/>
+        <a:font script="Mlym" typeface="Kartika"/>
+        <a:font script="Laoo" typeface="DokChampa"/>
+        <a:font script="Sinh" typeface="Iskoola Pota"/>
+        <a:font script="Mong" typeface="Mongolian Baiti"/>
+        <a:font script="Viet" typeface="Arial"/>
+        <a:font script="Uigh" typeface="Microsoft Uighur"/>
+        <a:font script="Geor" typeface="Sylfaen"/>
+      </a:minorFont>
+    </a:fontScheme>
+    <a:fmtScheme name="Office">
+      <a:fillStyleLst>
+        <a:solidFill>
+          <a:schemeClr val="phClr"/>
+        </a:solidFill>
+        <a:gradFill rotWithShape="1">
+          <a:gsLst>
+            <a:gs pos="0">
+              <a:schemeClr val="phClr">
+                <a:tint val="50000"/>
+                <a:satMod val="300000"/>
+              </a:schemeClr>
+            </a:gs>
+            <a:gs pos="35000">
+              <a:schemeClr val="phClr">
+                <a:tint val="37000"/>
+                <a:satMod val="300000"/>
+              </a:schemeClr>
+            </a:gs>
+            <a:gs pos="100000">
+              <a:schemeClr val="phClr">
+                <a:tint val="15000"/>
+                <a:satMod val="350000"/>
+              </a:schemeClr>
+            </a:gs>
+          </a:gsLst>
+          <a:lin ang="16200000" scaled="1"/>
+        </a:gradFill>
+        <a:gradFill rotWithShape="1">
+          <a:gsLst>
+            <a:gs pos="0">
+              <a:schemeClr val="phClr">
+                <a:shade val="51000"/>
+                <a:satMod val="130000"/>
+              </a:schemeClr>
+            </a:gs>
+            <a:gs pos="80000">
+              <a:schemeClr val="phClr">
+                <a:shade val="93000"/>
+                <a:satMod val="130000"/>
+              </a:schemeClr>
+            </a:gs>
+            <a:gs pos="100000">
+              <a:schemeClr val="phClr">
+                <a:shade val="94000"/>
+                <a:satMod val="135000"/>
+              </a:schemeClr>
+            </a:gs>
+          </a:gsLst>
+          <a:lin ang="16200000" scaled="0"/>
+        </a:gradFill>
+      </a:fillStyleLst>
+      <a:lnStyleLst>
+        <a:ln w="9525" cap="flat" cmpd="sng" algn="ctr">
+          <a:solidFill>
+            <a:schemeClr val="phClr">
+              <a:shade val="95000"/>
+              <a:satMod val="105000"/>
+            </a:schemeClr>
+          </a:solidFill>
+          <a:prstDash val="solid"/>
+        </a:ln>
+        <a:ln w="25400" cap="flat" cmpd="sng" algn="ctr">
+          <a:solidFill>
+            <a:schemeClr val="phClr"/>
+          </a:solidFill>
+          <a:prstDash val="solid"/>
+        </a:ln>
+        <a:ln w="38100" cap="flat" cmpd="sng" algn="ctr">
+          <a:solidFill>
+            <a:schemeClr val="phClr"/>
+          </a:solidFill>
+          <a:prstDash val="solid"/>
+        </a:ln>
+      </a:lnStyleLst>
+      <a:effectStyleLst>
+        <a:effectStyle>
+          <a:effectLst>
+            <a:outerShdw blurRad="40000" dist="20000" dir="5400000" rotWithShape="0">
+              <a:srgbClr val="000000">
+                <a:alpha val="38000"/>
+              </a:srgbClr>
+            </a:outerShdw>
+          </a:effectLst>
+        </a:effectStyle>
+        <a:effectStyle>
+          <a:effectLst>
+            <a:outerShdw blurRad="40000" dist="23000" dir="5400000" rotWithShape="0">
+              <a:srgbClr val="000000">
+                <a:alpha val="35000"/>
+              </a:srgbClr>
+            </a:outerShdw>
+          </a:effectLst>
+        </a:effectStyle>
+        <a:effectStyle>
+          <a:effectLst>
+            <a:outerShdw blurRad="40000" dist="23000" dir="5400000" rotWithShape="0">
+              <a:srgbClr val="000000">
+                <a:alpha val="35000"/>
+              </a:srgbClr>
+            </a:outerShdw>
+          </a:effectLst>
+          <a:scene3d>
+            <a:camera prst="orthographicFront">
+              <a:rot lat="0" lon="0" rev="0"/>
+            </a:camera>
+            <a:lightRig rig="threePt" dir="t">
+              <a:rot lat="0" lon="0" rev="1200000"/>
+            </a:lightRig>
+          </a:scene3d>
+          <a:sp3d>
+            <a:bevelT w="63500" h="25400"/>
+          </a:sp3d>
+        </a:effectStyle>
+      </a:effectStyleLst>
+      <a:bgFillStyleLst>
+        <a:solidFill>
+          <a:schemeClr val="phClr"/>
+        </a:solidFill>
+        <a:gradFill rotWithShape="1">
+          <a:gsLst>
+            <a:gs pos="0">
+              <a:schemeClr val="phClr">
+                <a:tint val="40000"/>
+                <a:satMod val="350000"/>
+              </a:schemeClr>
+            </a:gs>
+            <a:gs pos="40000">
+              <a:schemeClr val="phClr">
+                <a:tint val="45000"/>
+                <a:satMod val="350000"/>
+                <a:shade val="99000"/>
+              </a:schemeClr>
+            </a:gs>
+            <a:gs pos="100000">
+              <a:schemeClr val="phClr">
+                <a:shade val="20000"/>
+                <a:satMod val="255000"/>
+              </a:schemeClr>
+            </a:gs>
+          </a:gsLst>
+          <a:path path="circle">
+            <a:fillToRect l="50000" t="-80000" r="50000" b="180000"/>
+          </a:path>
+        </a:gradFill>
+        <a:gradFill rotWithShape="1">
+          <a:gsLst>
+            <a:gs pos="0">
+              <a:schemeClr val="phClr">
+                <a:tint val="80000"/>
+                <a:satMod val="300000"/>
+              </a:schemeClr>
+            </a:gs>
+            <a:gs pos="100000">
+              <a:schemeClr val="phClr">
+                <a:shade val="30000"/>
+                <a:satMod val="200000"/>
+              </a:schemeClr>
+            </a:gs>
+          </a:gsLst>
+          <a:path path="circle">
+            <a:fillToRect l="50000" t="50000" r="50000" b="50000"/>
+          </a:path>
+        </a:gradFill>
+      </a:bgFillStyleLst>
+    </a:fmtScheme>
+  </a:themeElements>
+  <a:objectDefaults/>
+</a:theme>
+</file>
+
+<file path=customXml/item1.xml><?xml version="1.0" encoding="utf-8"?>
+<s:customData xmlns="http://www.wps.cn/officeDocument/2013/wpsCustomData" xmlns:s="http://www.wps.cn/officeDocument/2013/wpsCustomData">
+  <customSectProps>
+    <customSectPr/>
+    <customSectPr/>
+    <customSectPr/>
+    <customSectPr/>
+    <customSectPr/>
+  </customSectProps>
+  <customShpExts>
+    <customShpInfo spid="_x0000_s1026"/>
+    <customShpInfo spid="_x0000_s1027"/>
+    <customShpInfo spid="_x0000_s1028"/>
+    <customShpInfo spid="_x0000_s1029"/>
+  </customShpExts>
+</s:customData>
+</file>
+
+<file path=customXml/itemProps1.xml><?xml version="1.0" encoding="utf-8"?>
+<ds:datastoreItem xmlns:ds="http://schemas.openxmlformats.org/officeDocument/2006/customXml" ds:itemID="{B1977F7D-205B-4081-913C-38D41E755F92}">
+  <ds:schemaRefs>
+    <ds:schemaRef ds:uri="http://www.wps.cn/officeDocument/2013/wpsCustomData"/>
+  </ds:schemaRefs>
+</ds:datastoreItem>
 </file>